--- a/doc/Quiz2-CSCE 771-answers.docx
+++ b/doc/Quiz2-CSCE 771-answers.docx
@@ -1,170 +1,115 @@
 
 <file path=word/document.xml><?xml version="1.0" encoding="utf-8"?>
-<w:document xmlns:o="urn:schemas-microsoft-com:office:office" xmlns:r="http://schemas.openxmlformats.org/officeDocument/2006/relationships" xmlns:v="urn:schemas-microsoft-com:vml" xmlns:w="http://schemas.openxmlformats.org/wordprocessingml/2006/main" xmlns:w10="urn:schemas-microsoft-com:office:word" xmlns:wp="http://schemas.openxmlformats.org/drawingml/2006/wordprocessingDrawing" xmlns:wps="http://schemas.microsoft.com/office/word/2010/wordprocessingShape" xmlns:wpg="http://schemas.microsoft.com/office/word/2010/wordprocessingGroup" xmlns:mc="http://schemas.openxmlformats.org/markup-compatibility/2006" xmlns:wp14="http://schemas.microsoft.com/office/word/2010/wordprocessingDrawing" xmlns:w14="http://schemas.microsoft.com/office/word/2010/wordml" mc:Ignorable="w14 wp14">
+<w:document xmlns:wpc="http://schemas.microsoft.com/office/word/2010/wordprocessingCanvas" xmlns:cx="http://schemas.microsoft.com/office/drawing/2014/chartex" xmlns:cx1="http://schemas.microsoft.com/office/drawing/2015/9/8/chartex" xmlns:cx2="http://schemas.microsoft.com/office/drawing/2015/10/21/chartex" xmlns:cx3="http://schemas.microsoft.com/office/drawing/2016/5/9/chartex" xmlns:cx4="http://schemas.microsoft.com/office/drawing/2016/5/10/chartex" xmlns:cx5="http://schemas.microsoft.com/office/drawing/2016/5/11/chartex" xmlns:cx6="http://schemas.microsoft.com/office/drawing/2016/5/12/chartex" xmlns:cx7="http://schemas.microsoft.com/office/drawing/2016/5/13/chartex" xmlns:cx8="http://schemas.microsoft.com/office/drawing/2016/5/14/chartex" xmlns:mc="http://schemas.openxmlformats.org/markup-compatibility/2006" xmlns:aink="http://schemas.microsoft.com/office/drawing/2016/ink" xmlns:am3d="http://schemas.microsoft.com/office/drawing/2017/model3d" xmlns:o="urn:schemas-microsoft-com:office:office" xmlns:oel="http://schemas.microsoft.com/office/2019/extlst" xmlns:r="http://schemas.openxmlformats.org/officeDocument/2006/relationships" xmlns:m="http://schemas.openxmlformats.org/officeDocument/2006/math" xmlns:v="urn:schemas-microsoft-com:vml" xmlns:wp14="http://schemas.microsoft.com/office/word/2010/wordprocessingDrawing" xmlns:wp="http://schemas.openxmlformats.org/drawingml/2006/wordprocessingDrawing" xmlns:w10="urn:schemas-microsoft-com:office:word" xmlns:w="http://schemas.openxmlformats.org/wordprocessingml/2006/main" xmlns:w14="http://schemas.microsoft.com/office/word/2010/wordml" xmlns:w15="http://schemas.microsoft.com/office/word/2012/wordml" xmlns:w16cex="http://schemas.microsoft.com/office/word/2018/wordml/cex" xmlns:w16cid="http://schemas.microsoft.com/office/word/2016/wordml/cid" xmlns:w16="http://schemas.microsoft.com/office/word/2018/wordml" xmlns:w16sdtdh="http://schemas.microsoft.com/office/word/2020/wordml/sdtdatahash" xmlns:w16se="http://schemas.microsoft.com/office/word/2015/wordml/symex" xmlns:wpg="http://schemas.microsoft.com/office/word/2010/wordprocessingGroup" xmlns:wpi="http://schemas.microsoft.com/office/word/2010/wordprocessingInk" xmlns:wne="http://schemas.microsoft.com/office/word/2006/wordml" xmlns:wps="http://schemas.microsoft.com/office/word/2010/wordprocessingShape" mc:Ignorable="w14 w15 w16se w16cid w16 w16cex w16sdtdh wp14">
   <w:body>
     <w:p>
       <w:pPr>
         <w:pStyle w:val="Heading2"/>
-        <w:spacing w:before="40" w:after="0"/>
-        <w:rPr/>
-      </w:pPr>
-      <w:r>
-        <w:rPr/>
+      </w:pPr>
+      <w:r>
         <w:t>CSCE 771: Computer Processing of Natural Languages</w:t>
       </w:r>
     </w:p>
     <w:p>
       <w:pPr>
         <w:pStyle w:val="Heading2"/>
-        <w:rPr/>
-      </w:pPr>
-      <w:r>
-        <w:rPr/>
+      </w:pPr>
+      <w:r>
         <w:t>Prof. Biplav Srivastava, Fall 2022</w:t>
       </w:r>
     </w:p>
     <w:p>
       <w:pPr>
         <w:pStyle w:val="Heading2"/>
-        <w:rPr/>
-      </w:pPr>
-      <w:r>
-        <w:rPr/>
-      </w:r>
+      </w:pPr>
     </w:p>
     <w:p>
       <w:pPr>
         <w:pStyle w:val="Heading2"/>
-        <w:rPr/>
-      </w:pPr>
-      <w:r>
-        <w:rPr/>
+      </w:pPr>
+      <w:r>
         <w:t>Quiz 2 / Instructions</w:t>
       </w:r>
     </w:p>
     <w:p>
       <w:pPr>
-        <w:pStyle w:val="Normal"/>
         <w:numPr>
           <w:ilvl w:val="0"/>
           <w:numId w:val="1"/>
         </w:numPr>
-        <w:rPr/>
-      </w:pPr>
-      <w:r>
-        <w:rPr/>
+      </w:pPr>
+      <w:r>
         <w:t>This is a programming quiz. Code has to be submitted in a directory of your GitHub called “Quiz2” with sub-dir for code, data and doc. Code will have your source code, data will have any input or output generated, and doc will have a .pdf of this file (called Quiz2-CSCE771-answers.pdf) along with any answers</w:t>
       </w:r>
     </w:p>
     <w:p>
       <w:pPr>
-        <w:pStyle w:val="Normal"/>
         <w:numPr>
           <w:ilvl w:val="0"/>
           <w:numId w:val="1"/>
         </w:numPr>
-        <w:rPr/>
-      </w:pPr>
-      <w:r>
-        <w:rPr/>
+      </w:pPr>
+      <w:r>
         <w:t xml:space="preserve">Complete quiz by 9:00 am on Monday, Oct 3, 2022 by sending an email to </w:t>
       </w:r>
-      <w:hyperlink r:id="rId2">
+      <w:hyperlink r:id="rId5">
         <w:r>
           <w:rPr>
-            <w:rStyle w:val="InternetLink"/>
+            <w:rStyle w:val="Hyperlink"/>
           </w:rPr>
           <w:t>biplav.s@sc.edu</w:t>
         </w:r>
       </w:hyperlink>
       <w:r>
-        <w:rPr/>
         <w:t xml:space="preserve"> confirming completing the quiz and attaching your Quiz2-CSCE771-answers.pdf.</w:t>
       </w:r>
     </w:p>
     <w:p>
       <w:pPr>
-        <w:pStyle w:val="Normal"/>
         <w:numPr>
           <w:ilvl w:val="0"/>
           <w:numId w:val="1"/>
         </w:numPr>
-        <w:rPr/>
-      </w:pPr>
-      <w:r>
-        <w:rPr/>
+      </w:pPr>
+      <w:r>
         <w:t>Total points = 50 + 20 + 30 = 100</w:t>
       </w:r>
     </w:p>
     <w:p>
       <w:pPr>
-        <w:pStyle w:val="Normal"/>
         <w:numPr>
           <w:ilvl w:val="0"/>
           <w:numId w:val="1"/>
         </w:numPr>
-        <w:rPr/>
-      </w:pPr>
-      <w:r>
-        <w:rPr/>
+      </w:pPr>
+      <w:r>
         <w:t xml:space="preserve">Obtained = </w:t>
       </w:r>
     </w:p>
     <w:p>
-      <w:pPr>
-        <w:pStyle w:val="Normal"/>
-        <w:rPr/>
-      </w:pPr>
-      <w:r>
-        <w:rPr/>
+      <w:r>
         <w:br/>
+      </w:r>
+      <w:r>
         <w:br/>
-        <w:t xml:space="preserve">Student Name: </w:t>
-      </w:r>
-      <w:r>
-        <w:rPr/>
-        <w:t>Sourin Dey</w:t>
-      </w:r>
-      <w:r>
-        <w:rPr/>
+        <w:t>Student Name: Sourin Dey</w:t>
+      </w:r>
+      <w:r>
         <w:br/>
       </w:r>
     </w:p>
     <w:p>
       <w:pPr>
-        <w:pStyle w:val="Normal"/>
         <w:pBdr>
           <w:bottom w:val="single" w:sz="6" w:space="1" w:color="000000"/>
         </w:pBdr>
-        <w:rPr/>
-      </w:pPr>
-      <w:r>
-        <w:rPr/>
-      </w:r>
-    </w:p>
-    <w:p>
-      <w:pPr>
-        <w:pStyle w:val="Normal"/>
-        <w:rPr/>
-      </w:pPr>
-      <w:r>
-        <w:rPr/>
-      </w:r>
-    </w:p>
-    <w:p>
-      <w:pPr>
-        <w:pStyle w:val="Normal"/>
-        <w:rPr/>
-      </w:pPr>
-      <w:r>
-        <w:rPr/>
-      </w:r>
-    </w:p>
-    <w:p>
-      <w:pPr>
-        <w:pStyle w:val="Normal"/>
-        <w:rPr>
-          <w:b/>
+      </w:pPr>
+    </w:p>
+    <w:p/>
+    <w:p/>
+    <w:p>
+      <w:pPr>
+        <w:rPr>
           <w:b/>
           <w:bCs/>
         </w:rPr>
@@ -179,7 +124,6 @@
     </w:p>
     <w:p>
       <w:pPr>
-        <w:pStyle w:val="Normal"/>
         <w:rPr>
           <w:color w:val="FF0000"/>
         </w:rPr>
@@ -191,22 +135,9 @@
         <w:t>[5 + 5 + 20 + 10 + 10 = 50 points]</w:t>
       </w:r>
     </w:p>
-    <w:p>
-      <w:pPr>
-        <w:pStyle w:val="Normal"/>
-        <w:rPr/>
-      </w:pPr>
-      <w:r>
-        <w:rPr/>
-      </w:r>
-    </w:p>
-    <w:p>
-      <w:pPr>
-        <w:pStyle w:val="Normal"/>
-        <w:rPr/>
-      </w:pPr>
-      <w:r>
-        <w:rPr/>
+    <w:p/>
+    <w:p>
+      <w:r>
         <w:t xml:space="preserve">(a) What is the benefit of using a counting based vector representation like TF-IDF over a learning based representation like Word2Vec? </w:t>
       </w:r>
       <w:r>
@@ -217,10 +148,6 @@
       </w:r>
     </w:p>
     <w:p>
-      <w:pPr>
-        <w:pStyle w:val="Normal"/>
-        <w:rPr/>
-      </w:pPr>
       <w:r>
         <w:rPr>
           <w:b/>
@@ -229,44 +156,14 @@
         <w:t xml:space="preserve">Ans: </w:t>
       </w:r>
       <w:r>
-        <w:rPr/>
         <w:t>TF-IDF calculates the frequency as well as importance of words while Word2Vec provides vector representation (word embedding) of a word which does not have interpretable representation. Word2Vec also requires further works of dimensionality reduction for its word representation. It is also expensive to train such a model.</w:t>
       </w:r>
     </w:p>
-    <w:p>
-      <w:pPr>
-        <w:pStyle w:val="Normal"/>
-        <w:rPr/>
-      </w:pPr>
-      <w:r>
-        <w:rPr/>
-      </w:r>
-    </w:p>
-    <w:p>
-      <w:pPr>
-        <w:pStyle w:val="Normal"/>
-        <w:rPr/>
-      </w:pPr>
-      <w:r>
-        <w:rPr/>
-      </w:r>
-    </w:p>
-    <w:p>
-      <w:pPr>
-        <w:pStyle w:val="Normal"/>
-        <w:rPr/>
-      </w:pPr>
-      <w:r>
-        <w:rPr/>
-      </w:r>
-    </w:p>
-    <w:p>
-      <w:pPr>
-        <w:pStyle w:val="Normal"/>
-        <w:rPr/>
-      </w:pPr>
-      <w:r>
-        <w:rPr/>
+    <w:p/>
+    <w:p/>
+    <w:p/>
+    <w:p>
+      <w:r>
         <w:t xml:space="preserve">(b) What are the advantages of character-based representation like fasttext over word-based representation like Word2Vec? </w:t>
       </w:r>
       <w:r>
@@ -276,20 +173,8 @@
         <w:t>[5 points ]</w:t>
       </w:r>
     </w:p>
-    <w:p>
-      <w:pPr>
-        <w:pStyle w:val="Normal"/>
-        <w:rPr/>
-      </w:pPr>
-      <w:r>
-        <w:rPr/>
-      </w:r>
-    </w:p>
-    <w:p>
-      <w:pPr>
-        <w:pStyle w:val="Normal"/>
-        <w:rPr/>
-      </w:pPr>
+    <w:p/>
+    <w:p>
       <w:r>
         <w:rPr>
           <w:b/>
@@ -298,56 +183,24 @@
         <w:t xml:space="preserve">Ans: </w:t>
       </w:r>
       <w:r>
-        <w:rPr/>
         <w:t xml:space="preserve">Character-based representations provide infer meaning of unseen word. For example, if a word prestigious is absent in the corpus, it can still find meaning of it by finding meaning of the word prestige. Word2Vec would not be able to do that. Also, in different languages such as in German language, training Word2Vec is difficult. For example, tennis and </w:t>
       </w:r>
       <w:r>
         <w:rPr>
           <w:rFonts w:eastAsia="Calibri" w:cs="Calibri"/>
-          <w:sz w:val="24"/>
-          <w:szCs w:val="24"/>
-          <w:lang w:val="en-US"/>
         </w:rPr>
         <w:t>tischtennis are similar but word2vec won’t recognize it while there will be overlapping n-grams while using fasttext.</w:t>
       </w:r>
     </w:p>
-    <w:p>
-      <w:pPr>
-        <w:pStyle w:val="Normal"/>
-        <w:rPr/>
-      </w:pPr>
-      <w:r>
-        <w:rPr/>
-      </w:r>
-    </w:p>
-    <w:p>
-      <w:pPr>
-        <w:pStyle w:val="Normal"/>
-        <w:rPr/>
-      </w:pPr>
-      <w:r>
-        <w:rPr/>
-      </w:r>
-    </w:p>
-    <w:p>
-      <w:pPr>
-        <w:pStyle w:val="Normal"/>
-        <w:rPr/>
-      </w:pPr>
-      <w:r>
-        <w:rPr/>
+    <w:p/>
+    <w:p/>
+    <w:p>
+      <w:r>
+        <w:lastRenderedPageBreak/>
         <w:t>(c) In sample-code/l13-llm-quiz folder in course github, you will find a file called “projs.txt” containing the list of projects in the course. Do the following:</w:t>
       </w:r>
     </w:p>
-    <w:p>
-      <w:pPr>
-        <w:pStyle w:val="Normal"/>
-        <w:rPr/>
-      </w:pPr>
-      <w:r>
-        <w:rPr/>
-      </w:r>
-    </w:p>
+    <w:p/>
     <w:p>
       <w:pPr>
         <w:pStyle w:val="ListParagraph"/>
@@ -355,10 +208,8 @@
           <w:ilvl w:val="0"/>
           <w:numId w:val="2"/>
         </w:numPr>
-        <w:rPr/>
-      </w:pPr>
-      <w:r>
-        <w:rPr/>
+      </w:pPr>
+      <w:r>
         <w:t xml:space="preserve">Consider each line as a document and represent words in TF-IDF. </w:t>
       </w:r>
       <w:r>
@@ -375,10 +226,8 @@
           <w:ilvl w:val="0"/>
           <w:numId w:val="2"/>
         </w:numPr>
-        <w:rPr/>
-      </w:pPr>
-      <w:r>
-        <w:rPr/>
+      </w:pPr>
+      <w:r>
         <w:t xml:space="preserve">Identify your project name and identify all projects similar to yours. Use a cosine similarity of 0.9 </w:t>
       </w:r>
       <w:r>
@@ -395,10 +244,8 @@
           <w:ilvl w:val="0"/>
           <w:numId w:val="2"/>
         </w:numPr>
-        <w:rPr/>
-      </w:pPr>
-      <w:r>
-        <w:rPr/>
+      </w:pPr>
+      <w:r>
         <w:t xml:space="preserve">Identify clusters of projects along the same theme, based on similarity of project names. (Hint: you just have to reuse your code from (ii) above) </w:t>
       </w:r>
       <w:r>
@@ -410,9 +257,7 @@
     </w:p>
     <w:p>
       <w:pPr>
-        <w:pStyle w:val="Normal"/>
-        <w:rPr>
-          <w:b/>
+        <w:rPr>
           <w:b/>
           <w:bCs/>
         </w:rPr>
@@ -425,29 +270,11 @@
         <w:t>Ans: In Quiz2/code/ Quiz question 1.ipynb</w:t>
       </w:r>
     </w:p>
-    <w:p>
-      <w:pPr>
-        <w:pStyle w:val="Normal"/>
-        <w:rPr/>
-      </w:pPr>
-      <w:r>
-        <w:rPr/>
-      </w:r>
-    </w:p>
-    <w:p>
-      <w:pPr>
-        <w:pStyle w:val="Normal"/>
-        <w:rPr/>
-      </w:pPr>
-      <w:r>
-        <w:rPr/>
-      </w:r>
-    </w:p>
-    <w:p>
-      <w:pPr>
-        <w:pStyle w:val="Normal"/>
-        <w:rPr>
-          <w:b/>
+    <w:p/>
+    <w:p/>
+    <w:p>
+      <w:pPr>
+        <w:rPr>
           <w:b/>
           <w:bCs/>
         </w:rPr>
@@ -462,7 +289,6 @@
     </w:p>
     <w:p>
       <w:pPr>
-        <w:pStyle w:val="Normal"/>
         <w:rPr>
           <w:color w:val="FF0000"/>
         </w:rPr>
@@ -474,40 +300,19 @@
         <w:t>[8 + 12 = 20 points]</w:t>
       </w:r>
     </w:p>
-    <w:p>
-      <w:pPr>
-        <w:pStyle w:val="Normal"/>
-        <w:rPr/>
-      </w:pPr>
-      <w:r>
-        <w:rPr/>
-      </w:r>
-    </w:p>
-    <w:p>
-      <w:pPr>
-        <w:pStyle w:val="Normal"/>
-        <w:rPr/>
-      </w:pPr>
-      <w:r>
-        <w:rPr/>
+    <w:p/>
+    <w:p>
+      <w:r>
         <w:t>Consider text = “show me flights from Boston to anywhere that has flights to Dallas”</w:t>
       </w:r>
     </w:p>
     <w:p>
       <w:pPr>
-        <w:pStyle w:val="Normal"/>
-        <w:rPr>
-          <w:b/>
+        <w:rPr>
           <w:b/>
           <w:bCs/>
         </w:rPr>
       </w:pPr>
-      <w:r>
-        <w:rPr>
-          <w:b/>
-          <w:bCs/>
-        </w:rPr>
-      </w:r>
     </w:p>
     <w:p>
       <w:pPr>
@@ -516,43 +321,30 @@
           <w:ilvl w:val="0"/>
           <w:numId w:val="3"/>
         </w:numPr>
-        <w:rPr/>
-      </w:pPr>
-      <w:r>
-        <w:rPr/>
+      </w:pPr>
+      <w:r>
         <w:t xml:space="preserve">Using the online AMR tool at </w:t>
       </w:r>
-      <w:hyperlink r:id="rId3">
+      <w:hyperlink r:id="rId6">
         <w:r>
           <w:rPr>
-            <w:rStyle w:val="InternetLink"/>
+            <w:rStyle w:val="Hyperlink"/>
           </w:rPr>
           <w:t>http://amparser.coli.uni-saarland.de:8080/</w:t>
         </w:r>
       </w:hyperlink>
       <w:r>
-        <w:rPr/>
         <w:t>, find the AMR structure of the example text. Paste it below.</w:t>
       </w:r>
     </w:p>
-    <w:p>
-      <w:pPr>
-        <w:pStyle w:val="Normal"/>
-        <w:rPr/>
-      </w:pPr>
-      <w:r>
-        <w:rPr/>
-      </w:r>
-    </w:p>
-    <w:p>
-      <w:pPr>
-        <w:pStyle w:val="Normal"/>
-        <w:rPr/>
-      </w:pPr>
-      <w:r>
-        <w:rPr/>
+    <w:p/>
+    <w:p>
+      <w:r>
+        <w:rPr>
+          <w:noProof/>
+        </w:rPr>
         <w:drawing>
-          <wp:anchor behindDoc="0" distT="0" distB="0" distL="0" distR="0" simplePos="0" locked="0" layoutInCell="1" allowOverlap="1" relativeHeight="2">
+          <wp:anchor distT="0" distB="0" distL="0" distR="0" simplePos="0" relativeHeight="2" behindDoc="0" locked="0" layoutInCell="1" allowOverlap="1" wp14:anchorId="17122D98" wp14:editId="2F6BCCBA">
             <wp:simplePos x="0" y="0"/>
             <wp:positionH relativeFrom="column">
               <wp:posOffset>1344930</wp:posOffset>
@@ -563,7 +355,7 @@
             <wp:extent cx="2703195" cy="2390775"/>
             <wp:effectExtent l="0" t="0" r="0" b="0"/>
             <wp:wrapSquare wrapText="largest"/>
-            <wp:docPr id="1" name="Image1" descr=""/>
+            <wp:docPr id="1" name="Image1"/>
             <wp:cNvGraphicFramePr>
               <a:graphicFrameLocks xmlns:a="http://schemas.openxmlformats.org/drawingml/2006/main" noChangeAspect="1"/>
             </wp:cNvGraphicFramePr>
@@ -571,13 +363,13 @@
               <a:graphicData uri="http://schemas.openxmlformats.org/drawingml/2006/picture">
                 <pic:pic xmlns:pic="http://schemas.openxmlformats.org/drawingml/2006/picture">
                   <pic:nvPicPr>
-                    <pic:cNvPr id="1" name="Image1" descr=""/>
+                    <pic:cNvPr id="1" name="Image1"/>
                     <pic:cNvPicPr>
                       <a:picLocks noChangeAspect="1" noChangeArrowheads="1"/>
                     </pic:cNvPicPr>
                   </pic:nvPicPr>
                   <pic:blipFill>
-                    <a:blip r:embed="rId4"/>
+                    <a:blip r:embed="rId7"/>
                     <a:stretch>
                       <a:fillRect/>
                     </a:stretch>
@@ -598,132 +390,26 @@
         </w:drawing>
       </w:r>
     </w:p>
-    <w:p>
-      <w:pPr>
-        <w:pStyle w:val="Normal"/>
-        <w:rPr/>
-      </w:pPr>
-      <w:r>
-        <w:rPr/>
-      </w:r>
-    </w:p>
-    <w:p>
-      <w:pPr>
-        <w:pStyle w:val="Normal"/>
-        <w:rPr/>
-      </w:pPr>
-      <w:r>
-        <w:rPr/>
-      </w:r>
-    </w:p>
-    <w:p>
-      <w:pPr>
-        <w:pStyle w:val="Normal"/>
-        <w:rPr/>
-      </w:pPr>
-      <w:r>
-        <w:rPr/>
-      </w:r>
-    </w:p>
-    <w:p>
-      <w:pPr>
-        <w:pStyle w:val="Normal"/>
-        <w:rPr/>
-      </w:pPr>
-      <w:r>
-        <w:rPr/>
-      </w:r>
-    </w:p>
-    <w:p>
-      <w:pPr>
-        <w:pStyle w:val="Normal"/>
-        <w:rPr/>
-      </w:pPr>
-      <w:r>
-        <w:rPr/>
-      </w:r>
-    </w:p>
-    <w:p>
-      <w:pPr>
-        <w:pStyle w:val="Normal"/>
-        <w:rPr/>
-      </w:pPr>
-      <w:r>
-        <w:rPr/>
-      </w:r>
-    </w:p>
-    <w:p>
-      <w:pPr>
-        <w:pStyle w:val="Normal"/>
-        <w:rPr/>
-      </w:pPr>
-      <w:r>
-        <w:rPr/>
-      </w:r>
-    </w:p>
-    <w:p>
-      <w:pPr>
-        <w:pStyle w:val="Normal"/>
-        <w:rPr/>
-      </w:pPr>
-      <w:r>
-        <w:rPr/>
-      </w:r>
-    </w:p>
-    <w:p>
-      <w:pPr>
-        <w:pStyle w:val="Normal"/>
-        <w:rPr/>
-      </w:pPr>
-      <w:r>
-        <w:rPr/>
-      </w:r>
-    </w:p>
-    <w:p>
-      <w:pPr>
-        <w:pStyle w:val="Normal"/>
-        <w:rPr/>
-      </w:pPr>
-      <w:r>
-        <w:rPr/>
-      </w:r>
-    </w:p>
-    <w:p>
-      <w:pPr>
-        <w:pStyle w:val="Normal"/>
-        <w:rPr/>
-      </w:pPr>
-      <w:r>
-        <w:rPr/>
-      </w:r>
-    </w:p>
-    <w:p>
-      <w:pPr>
-        <w:pStyle w:val="Normal"/>
-        <w:rPr/>
-      </w:pPr>
-      <w:r>
-        <w:rPr/>
-      </w:r>
-    </w:p>
-    <w:p>
-      <w:pPr>
-        <w:pStyle w:val="Normal"/>
-        <w:rPr/>
-      </w:pPr>
-      <w:r>
-        <w:rPr/>
-      </w:r>
-    </w:p>
-    <w:p>
-      <w:pPr>
-        <w:pStyle w:val="Normal"/>
-        <w:rPr/>
-      </w:pPr>
-      <w:r>
-        <w:rPr/>
+    <w:p/>
+    <w:p/>
+    <w:p/>
+    <w:p/>
+    <w:p/>
+    <w:p/>
+    <w:p/>
+    <w:p/>
+    <w:p/>
+    <w:p/>
+    <w:p/>
+    <w:p/>
+    <w:p/>
+    <w:p>
+      <w:r>
+        <w:rPr>
+          <w:noProof/>
+        </w:rPr>
         <w:drawing>
-          <wp:anchor behindDoc="0" distT="0" distB="0" distL="0" distR="0" simplePos="0" locked="0" layoutInCell="1" allowOverlap="1" relativeHeight="3">
+          <wp:anchor distT="0" distB="0" distL="0" distR="0" simplePos="0" relativeHeight="3" behindDoc="0" locked="0" layoutInCell="1" allowOverlap="1" wp14:anchorId="5599D15D" wp14:editId="0901B5CE">
             <wp:simplePos x="0" y="0"/>
             <wp:positionH relativeFrom="column">
               <wp:posOffset>-90805</wp:posOffset>
@@ -734,7 +420,7 @@
             <wp:extent cx="6757670" cy="1343660"/>
             <wp:effectExtent l="0" t="0" r="0" b="0"/>
             <wp:wrapSquare wrapText="largest"/>
-            <wp:docPr id="2" name="Image2" descr=""/>
+            <wp:docPr id="2" name="Image2"/>
             <wp:cNvGraphicFramePr>
               <a:graphicFrameLocks xmlns:a="http://schemas.openxmlformats.org/drawingml/2006/main" noChangeAspect="1"/>
             </wp:cNvGraphicFramePr>
@@ -742,13 +428,13 @@
               <a:graphicData uri="http://schemas.openxmlformats.org/drawingml/2006/picture">
                 <pic:pic xmlns:pic="http://schemas.openxmlformats.org/drawingml/2006/picture">
                   <pic:nvPicPr>
-                    <pic:cNvPr id="2" name="Image2" descr=""/>
+                    <pic:cNvPr id="2" name="Image2"/>
                     <pic:cNvPicPr>
                       <a:picLocks noChangeAspect="1" noChangeArrowheads="1"/>
                     </pic:cNvPicPr>
                   </pic:nvPicPr>
                   <pic:blipFill>
-                    <a:blip r:embed="rId5"/>
+                    <a:blip r:embed="rId8"/>
                     <a:stretch>
                       <a:fillRect/>
                     </a:stretch>
@@ -769,69 +455,13 @@
         </w:drawing>
       </w:r>
     </w:p>
-    <w:p>
-      <w:pPr>
-        <w:pStyle w:val="Normal"/>
-        <w:rPr/>
-      </w:pPr>
-      <w:r>
-        <w:rPr/>
-      </w:r>
-    </w:p>
-    <w:p>
-      <w:pPr>
-        <w:pStyle w:val="Normal"/>
-        <w:rPr/>
-      </w:pPr>
-      <w:r>
-        <w:rPr/>
-      </w:r>
-    </w:p>
-    <w:p>
-      <w:pPr>
-        <w:pStyle w:val="Normal"/>
-        <w:rPr/>
-      </w:pPr>
-      <w:r>
-        <w:rPr/>
-      </w:r>
-    </w:p>
-    <w:p>
-      <w:pPr>
-        <w:pStyle w:val="Normal"/>
-        <w:rPr/>
-      </w:pPr>
-      <w:r>
-        <w:rPr/>
-      </w:r>
-    </w:p>
-    <w:p>
-      <w:pPr>
-        <w:pStyle w:val="Normal"/>
-        <w:rPr/>
-      </w:pPr>
-      <w:r>
-        <w:rPr/>
-      </w:r>
-    </w:p>
-    <w:p>
-      <w:pPr>
-        <w:pStyle w:val="Normal"/>
-        <w:rPr/>
-      </w:pPr>
-      <w:r>
-        <w:rPr/>
-      </w:r>
-    </w:p>
-    <w:p>
-      <w:pPr>
-        <w:pStyle w:val="Normal"/>
-        <w:rPr/>
-      </w:pPr>
-      <w:r>
-        <w:rPr/>
-      </w:r>
-    </w:p>
+    <w:p/>
+    <w:p/>
+    <w:p/>
+    <w:p/>
+    <w:p/>
+    <w:p/>
+    <w:p/>
     <w:p>
       <w:pPr>
         <w:pStyle w:val="ListParagraph"/>
@@ -839,10 +469,8 @@
           <w:ilvl w:val="0"/>
           <w:numId w:val="3"/>
         </w:numPr>
-        <w:rPr/>
-      </w:pPr>
-      <w:r>
-        <w:rPr/>
+      </w:pPr>
+      <w:r>
         <w:t xml:space="preserve">The AMR refers to specific variant of </w:t>
       </w:r>
       <w:r>
@@ -853,7 +481,6 @@
         <w:t>show</w:t>
       </w:r>
       <w:r>
-        <w:rPr/>
         <w:t xml:space="preserve">, </w:t>
       </w:r>
       <w:r>
@@ -864,7 +491,6 @@
         <w:t>fly</w:t>
       </w:r>
       <w:r>
-        <w:rPr/>
         <w:t xml:space="preserve"> and </w:t>
       </w:r>
       <w:r>
@@ -875,91 +501,40 @@
         <w:t>have</w:t>
       </w:r>
       <w:r>
-        <w:rPr/>
         <w:t xml:space="preserve">. Use pennbank and show the predicate, its arguments and its meaning. Use a propbank visualizer like </w:t>
       </w:r>
-      <w:hyperlink r:id="rId6">
+      <w:hyperlink r:id="rId9">
         <w:r>
           <w:rPr>
-            <w:rStyle w:val="InternetLink"/>
+            <w:rStyle w:val="Hyperlink"/>
           </w:rPr>
           <w:t>https://verbs.colorado.edu/verb-index/index.php</w:t>
         </w:r>
       </w:hyperlink>
       <w:r>
-        <w:rPr/>
         <w:t xml:space="preserve">. </w:t>
       </w:r>
     </w:p>
     <w:p>
       <w:pPr>
         <w:pStyle w:val="ListParagraph"/>
-        <w:rPr/>
-      </w:pPr>
-      <w:r>
-        <w:rPr/>
-      </w:r>
-    </w:p>
-    <w:p>
-      <w:pPr>
-        <w:pStyle w:val="ListParagraph"/>
-        <w:rPr/>
-      </w:pPr>
-      <w:r>
-        <w:rPr/>
-      </w:r>
-    </w:p>
-    <w:p>
-      <w:pPr>
-        <w:pStyle w:val="Normal"/>
-        <w:rPr/>
-      </w:pPr>
-      <w:r>
-        <w:rPr/>
-      </w:r>
-    </w:p>
-    <w:p>
-      <w:pPr>
-        <w:pStyle w:val="Normal"/>
-        <w:rPr/>
-      </w:pPr>
-      <w:r>
-        <w:rPr/>
-      </w:r>
-    </w:p>
-    <w:p>
-      <w:pPr>
-        <w:pStyle w:val="Normal"/>
-        <w:rPr/>
-      </w:pPr>
-      <w:r>
-        <w:rPr/>
-      </w:r>
-    </w:p>
-    <w:p>
-      <w:pPr>
-        <w:pStyle w:val="Normal"/>
-        <w:rPr/>
-      </w:pPr>
-      <w:r>
-        <w:rPr/>
-      </w:r>
-    </w:p>
-    <w:p>
-      <w:pPr>
-        <w:pStyle w:val="Normal"/>
-        <w:rPr/>
-      </w:pPr>
-      <w:r>
-        <w:rPr/>
+      </w:pPr>
+    </w:p>
+    <w:p>
+      <w:r>
+        <w:t>Ans: I could not solve this problem.</w:t>
+      </w:r>
+    </w:p>
+    <w:p/>
+    <w:p/>
+    <w:p>
+      <w:r>
         <w:t xml:space="preserve"> </w:t>
       </w:r>
     </w:p>
     <w:p>
       <w:pPr>
-        <w:pStyle w:val="Normal"/>
-        <w:rPr>
-          <w:b/>
+        <w:rPr>
           <w:b/>
           <w:bCs/>
         </w:rPr>
@@ -974,7 +549,29 @@
     </w:p>
     <w:p>
       <w:pPr>
-        <w:pStyle w:val="Normal"/>
+        <w:rPr>
+          <w:b/>
+          <w:bCs/>
+        </w:rPr>
+      </w:pPr>
+      <w:r>
+        <w:rPr>
+          <w:b/>
+          <w:bCs/>
+        </w:rPr>
+        <w:t>Ans: In Quiz2/code/ Quiz question 3.ipynb</w:t>
+      </w:r>
+    </w:p>
+    <w:p>
+      <w:pPr>
+        <w:rPr>
+          <w:b/>
+          <w:bCs/>
+        </w:rPr>
+      </w:pPr>
+    </w:p>
+    <w:p>
+      <w:pPr>
         <w:rPr>
           <w:color w:val="FF0000"/>
         </w:rPr>
@@ -986,15 +583,7 @@
         <w:t>[10 + 10 + 10 = 30 points]</w:t>
       </w:r>
     </w:p>
-    <w:p>
-      <w:pPr>
-        <w:pStyle w:val="Normal"/>
-        <w:rPr/>
-      </w:pPr>
-      <w:r>
-        <w:rPr/>
-      </w:r>
-    </w:p>
+    <w:p/>
     <w:p>
       <w:pPr>
         <w:pStyle w:val="ListParagraph"/>
@@ -1002,21 +591,15 @@
           <w:ilvl w:val="0"/>
           <w:numId w:val="4"/>
         </w:numPr>
-        <w:rPr/>
-      </w:pPr>
-      <w:r>
-        <w:rPr/>
+      </w:pPr>
+      <w:r>
         <w:t xml:space="preserve">Take your latest resume (must be more than 1 page). Create a word2vec representation for it using genism and print statistics of embeddings. </w:t>
       </w:r>
     </w:p>
     <w:p>
       <w:pPr>
         <w:pStyle w:val="ListParagraph"/>
-        <w:rPr/>
-      </w:pPr>
-      <w:r>
-        <w:rPr/>
-      </w:r>
+      </w:pPr>
     </w:p>
     <w:p>
       <w:pPr>
@@ -1025,29 +608,72 @@
           <w:ilvl w:val="0"/>
           <w:numId w:val="4"/>
         </w:numPr>
-        <w:rPr/>
-      </w:pPr>
-      <w:r>
-        <w:rPr/>
+      </w:pPr>
+      <w:r>
         <w:t>Visualize the embedding using PCA.</w:t>
       </w:r>
     </w:p>
     <w:p>
       <w:pPr>
         <w:pStyle w:val="ListParagraph"/>
-        <w:rPr/>
-      </w:pPr>
-      <w:r>
-        <w:rPr/>
-      </w:r>
-    </w:p>
-    <w:p>
-      <w:pPr>
-        <w:pStyle w:val="Normal"/>
-        <w:rPr/>
-      </w:pPr>
-      <w:r>
-        <w:rPr/>
+      </w:pPr>
+    </w:p>
+    <w:p>
+      <w:r>
+        <w:t xml:space="preserve">     </w:t>
+      </w:r>
+      <w:r>
+        <w:rPr>
+          <w:noProof/>
+        </w:rPr>
+        <w:drawing>
+          <wp:inline distT="0" distB="0" distL="0" distR="0" wp14:anchorId="34757578" wp14:editId="23E8B4D9">
+            <wp:extent cx="5318760" cy="3863340"/>
+            <wp:effectExtent l="0" t="0" r="0" b="0"/>
+            <wp:docPr id="3" name="Picture 3" descr="Scatter chart&#10;&#10;Description automatically generated"/>
+            <wp:cNvGraphicFramePr>
+              <a:graphicFrameLocks xmlns:a="http://schemas.openxmlformats.org/drawingml/2006/main" noChangeAspect="1"/>
+            </wp:cNvGraphicFramePr>
+            <a:graphic xmlns:a="http://schemas.openxmlformats.org/drawingml/2006/main">
+              <a:graphicData uri="http://schemas.openxmlformats.org/drawingml/2006/picture">
+                <pic:pic xmlns:pic="http://schemas.openxmlformats.org/drawingml/2006/picture">
+                  <pic:nvPicPr>
+                    <pic:cNvPr id="3" name="Picture 3" descr="Scatter chart&#10;&#10;Description automatically generated"/>
+                    <pic:cNvPicPr>
+                      <a:picLocks noChangeAspect="1" noChangeArrowheads="1"/>
+                    </pic:cNvPicPr>
+                  </pic:nvPicPr>
+                  <pic:blipFill>
+                    <a:blip r:embed="rId10" cstate="print">
+                      <a:extLst>
+                        <a:ext uri="{28A0092B-C50C-407E-A947-70E740481C1C}">
+                          <a14:useLocalDpi xmlns:a14="http://schemas.microsoft.com/office/drawing/2010/main" val="0"/>
+                        </a:ext>
+                      </a:extLst>
+                    </a:blip>
+                    <a:srcRect/>
+                    <a:stretch>
+                      <a:fillRect/>
+                    </a:stretch>
+                  </pic:blipFill>
+                  <pic:spPr bwMode="auto">
+                    <a:xfrm>
+                      <a:off x="0" y="0"/>
+                      <a:ext cx="5321891" cy="3865614"/>
+                    </a:xfrm>
+                    <a:prstGeom prst="rect">
+                      <a:avLst/>
+                    </a:prstGeom>
+                    <a:noFill/>
+                    <a:ln>
+                      <a:noFill/>
+                    </a:ln>
+                  </pic:spPr>
+                </pic:pic>
+              </a:graphicData>
+            </a:graphic>
+          </wp:inline>
+        </w:drawing>
       </w:r>
     </w:p>
     <w:p>
@@ -1057,65 +683,210 @@
           <w:ilvl w:val="0"/>
           <w:numId w:val="4"/>
         </w:numPr>
-        <w:rPr/>
-      </w:pPr>
-      <w:r>
-        <w:rPr/>
+      </w:pPr>
+      <w:r>
+        <w:lastRenderedPageBreak/>
         <w:t xml:space="preserve">Now create and visualize the embedding of the projects listed in the file - sample-code/l13-llm-quiz/projs.txt. </w:t>
       </w:r>
     </w:p>
     <w:p>
-      <w:pPr>
-        <w:pStyle w:val="Normal"/>
-        <w:ind w:left="0" w:hanging="0"/>
-        <w:rPr/>
-      </w:pPr>
-      <w:r>
-        <w:rPr/>
-      </w:r>
-    </w:p>
-    <w:p>
-      <w:pPr>
-        <w:pStyle w:val="Normal"/>
-        <w:rPr>
-          <w:b/>
-          <w:b/>
-          <w:bCs/>
-        </w:rPr>
-      </w:pPr>
-      <w:r>
-        <w:rPr>
-          <w:b/>
-          <w:bCs/>
-        </w:rPr>
-        <w:t>Ans: In Quiz2/code/ Quiz question 3.ipynb</w:t>
-      </w:r>
-    </w:p>
-    <w:p>
-      <w:pPr>
-        <w:pStyle w:val="Normal"/>
-        <w:rPr/>
-      </w:pPr>
-      <w:r>
-        <w:rPr/>
-      </w:r>
-    </w:p>
+      <w:r>
+        <w:t xml:space="preserve">      </w:t>
+      </w:r>
+      <w:r>
+        <w:rPr>
+          <w:noProof/>
+        </w:rPr>
+        <w:drawing>
+          <wp:inline distT="0" distB="0" distL="0" distR="0" wp14:anchorId="50129133" wp14:editId="0B88CD35">
+            <wp:extent cx="5943600" cy="4622800"/>
+            <wp:effectExtent l="0" t="0" r="0" b="0"/>
+            <wp:docPr id="4" name="Picture 4" descr="Chart, scatter chart&#10;&#10;Description automatically generated"/>
+            <wp:cNvGraphicFramePr>
+              <a:graphicFrameLocks xmlns:a="http://schemas.openxmlformats.org/drawingml/2006/main" noChangeAspect="1"/>
+            </wp:cNvGraphicFramePr>
+            <a:graphic xmlns:a="http://schemas.openxmlformats.org/drawingml/2006/main">
+              <a:graphicData uri="http://schemas.openxmlformats.org/drawingml/2006/picture">
+                <pic:pic xmlns:pic="http://schemas.openxmlformats.org/drawingml/2006/picture">
+                  <pic:nvPicPr>
+                    <pic:cNvPr id="4" name="Picture 4" descr="Chart, scatter chart&#10;&#10;Description automatically generated"/>
+                    <pic:cNvPicPr>
+                      <a:picLocks noChangeAspect="1" noChangeArrowheads="1"/>
+                    </pic:cNvPicPr>
+                  </pic:nvPicPr>
+                  <pic:blipFill>
+                    <a:blip r:embed="rId11" cstate="print">
+                      <a:extLst>
+                        <a:ext uri="{28A0092B-C50C-407E-A947-70E740481C1C}">
+                          <a14:useLocalDpi xmlns:a14="http://schemas.microsoft.com/office/drawing/2010/main" val="0"/>
+                        </a:ext>
+                      </a:extLst>
+                    </a:blip>
+                    <a:srcRect/>
+                    <a:stretch>
+                      <a:fillRect/>
+                    </a:stretch>
+                  </pic:blipFill>
+                  <pic:spPr bwMode="auto">
+                    <a:xfrm>
+                      <a:off x="0" y="0"/>
+                      <a:ext cx="5943600" cy="4622800"/>
+                    </a:xfrm>
+                    <a:prstGeom prst="rect">
+                      <a:avLst/>
+                    </a:prstGeom>
+                    <a:noFill/>
+                    <a:ln>
+                      <a:noFill/>
+                    </a:ln>
+                  </pic:spPr>
+                </pic:pic>
+              </a:graphicData>
+            </a:graphic>
+          </wp:inline>
+        </w:drawing>
+      </w:r>
+    </w:p>
+    <w:p/>
     <w:sectPr>
-      <w:type w:val="nextPage"/>
       <w:pgSz w:w="12240" w:h="15840"/>
-      <w:pgMar w:left="1440" w:right="1440" w:header="0" w:top="1440" w:footer="0" w:bottom="1440" w:gutter="0"/>
-      <w:pgNumType w:fmt="decimal"/>
-      <w:formProt w:val="false"/>
-      <w:textDirection w:val="lrTb"/>
-      <w:docGrid w:type="default" w:linePitch="360" w:charSpace="0"/>
+      <w:pgMar w:top="1440" w:right="1440" w:bottom="1440" w:left="1440" w:header="0" w:footer="0" w:gutter="0"/>
+      <w:cols w:space="720"/>
+      <w:formProt w:val="0"/>
+      <w:docGrid w:linePitch="360"/>
     </w:sectPr>
   </w:body>
 </w:document>
 </file>
 
 <file path=word/numbering.xml><?xml version="1.0" encoding="utf-8"?>
-<w:numbering xmlns:w="http://schemas.openxmlformats.org/wordprocessingml/2006/main" xmlns:o="urn:schemas-microsoft-com:office:office" xmlns:r="http://schemas.openxmlformats.org/officeDocument/2006/relationships" xmlns:v="urn:schemas-microsoft-com:vml">
-  <w:abstractNum w:abstractNumId="1">
+<w:numbering xmlns:wpc="http://schemas.microsoft.com/office/word/2010/wordprocessingCanvas" xmlns:cx="http://schemas.microsoft.com/office/drawing/2014/chartex" xmlns:cx1="http://schemas.microsoft.com/office/drawing/2015/9/8/chartex" xmlns:cx2="http://schemas.microsoft.com/office/drawing/2015/10/21/chartex" xmlns:cx3="http://schemas.microsoft.com/office/drawing/2016/5/9/chartex" xmlns:cx4="http://schemas.microsoft.com/office/drawing/2016/5/10/chartex" xmlns:cx5="http://schemas.microsoft.com/office/drawing/2016/5/11/chartex" xmlns:cx6="http://schemas.microsoft.com/office/drawing/2016/5/12/chartex" xmlns:cx7="http://schemas.microsoft.com/office/drawing/2016/5/13/chartex" xmlns:cx8="http://schemas.microsoft.com/office/drawing/2016/5/14/chartex" xmlns:mc="http://schemas.openxmlformats.org/markup-compatibility/2006" xmlns:aink="http://schemas.microsoft.com/office/drawing/2016/ink" xmlns:am3d="http://schemas.microsoft.com/office/drawing/2017/model3d" xmlns:o="urn:schemas-microsoft-com:office:office" xmlns:oel="http://schemas.microsoft.com/office/2019/extlst" xmlns:r="http://schemas.openxmlformats.org/officeDocument/2006/relationships" xmlns:m="http://schemas.openxmlformats.org/officeDocument/2006/math" xmlns:v="urn:schemas-microsoft-com:vml" xmlns:wp14="http://schemas.microsoft.com/office/word/2010/wordprocessingDrawing" xmlns:wp="http://schemas.openxmlformats.org/drawingml/2006/wordprocessingDrawing" xmlns:w10="urn:schemas-microsoft-com:office:word" xmlns:w="http://schemas.openxmlformats.org/wordprocessingml/2006/main" xmlns:w14="http://schemas.microsoft.com/office/word/2010/wordml" xmlns:w15="http://schemas.microsoft.com/office/word/2012/wordml" xmlns:w16cex="http://schemas.microsoft.com/office/word/2018/wordml/cex" xmlns:w16cid="http://schemas.microsoft.com/office/word/2016/wordml/cid" xmlns:w16="http://schemas.microsoft.com/office/word/2018/wordml" xmlns:w16sdtdh="http://schemas.microsoft.com/office/word/2020/wordml/sdtdatahash" xmlns:w16se="http://schemas.microsoft.com/office/word/2015/wordml/symex" xmlns:wpg="http://schemas.microsoft.com/office/word/2010/wordprocessingGroup" xmlns:wpi="http://schemas.microsoft.com/office/word/2010/wordprocessingInk" xmlns:wne="http://schemas.microsoft.com/office/word/2006/wordml" xmlns:wps="http://schemas.microsoft.com/office/word/2010/wordprocessingShape" mc:Ignorable="w14 w15 w16se w16cid w16 w16cex w16sdtdh wp14">
+  <w:abstractNum w:abstractNumId="0" w15:restartNumberingAfterBreak="0">
+    <w:nsid w:val="0C5A0060"/>
+    <w:multiLevelType w:val="multilevel"/>
+    <w:tmpl w:val="258CAE00"/>
+    <w:lvl w:ilvl="0">
+      <w:start w:val="1"/>
+      <w:numFmt w:val="none"/>
+      <w:suff w:val="nothing"/>
+      <w:lvlText w:val=""/>
+      <w:lvlJc w:val="left"/>
+      <w:pPr>
+        <w:tabs>
+          <w:tab w:val="num" w:pos="0"/>
+        </w:tabs>
+        <w:ind w:left="0" w:firstLine="0"/>
+      </w:pPr>
+    </w:lvl>
+    <w:lvl w:ilvl="1">
+      <w:start w:val="1"/>
+      <w:numFmt w:val="none"/>
+      <w:suff w:val="nothing"/>
+      <w:lvlText w:val=""/>
+      <w:lvlJc w:val="left"/>
+      <w:pPr>
+        <w:tabs>
+          <w:tab w:val="num" w:pos="0"/>
+        </w:tabs>
+        <w:ind w:left="0" w:firstLine="0"/>
+      </w:pPr>
+    </w:lvl>
+    <w:lvl w:ilvl="2">
+      <w:start w:val="1"/>
+      <w:numFmt w:val="none"/>
+      <w:suff w:val="nothing"/>
+      <w:lvlText w:val=""/>
+      <w:lvlJc w:val="left"/>
+      <w:pPr>
+        <w:tabs>
+          <w:tab w:val="num" w:pos="0"/>
+        </w:tabs>
+        <w:ind w:left="0" w:firstLine="0"/>
+      </w:pPr>
+    </w:lvl>
+    <w:lvl w:ilvl="3">
+      <w:start w:val="1"/>
+      <w:numFmt w:val="none"/>
+      <w:suff w:val="nothing"/>
+      <w:lvlText w:val=""/>
+      <w:lvlJc w:val="left"/>
+      <w:pPr>
+        <w:tabs>
+          <w:tab w:val="num" w:pos="0"/>
+        </w:tabs>
+        <w:ind w:left="0" w:firstLine="0"/>
+      </w:pPr>
+    </w:lvl>
+    <w:lvl w:ilvl="4">
+      <w:start w:val="1"/>
+      <w:numFmt w:val="none"/>
+      <w:suff w:val="nothing"/>
+      <w:lvlText w:val=""/>
+      <w:lvlJc w:val="left"/>
+      <w:pPr>
+        <w:tabs>
+          <w:tab w:val="num" w:pos="0"/>
+        </w:tabs>
+        <w:ind w:left="0" w:firstLine="0"/>
+      </w:pPr>
+    </w:lvl>
+    <w:lvl w:ilvl="5">
+      <w:start w:val="1"/>
+      <w:numFmt w:val="none"/>
+      <w:suff w:val="nothing"/>
+      <w:lvlText w:val=""/>
+      <w:lvlJc w:val="left"/>
+      <w:pPr>
+        <w:tabs>
+          <w:tab w:val="num" w:pos="0"/>
+        </w:tabs>
+        <w:ind w:left="0" w:firstLine="0"/>
+      </w:pPr>
+    </w:lvl>
+    <w:lvl w:ilvl="6">
+      <w:start w:val="1"/>
+      <w:numFmt w:val="none"/>
+      <w:suff w:val="nothing"/>
+      <w:lvlText w:val=""/>
+      <w:lvlJc w:val="left"/>
+      <w:pPr>
+        <w:tabs>
+          <w:tab w:val="num" w:pos="0"/>
+        </w:tabs>
+        <w:ind w:left="0" w:firstLine="0"/>
+      </w:pPr>
+    </w:lvl>
+    <w:lvl w:ilvl="7">
+      <w:start w:val="1"/>
+      <w:numFmt w:val="none"/>
+      <w:suff w:val="nothing"/>
+      <w:lvlText w:val=""/>
+      <w:lvlJc w:val="left"/>
+      <w:pPr>
+        <w:tabs>
+          <w:tab w:val="num" w:pos="0"/>
+        </w:tabs>
+        <w:ind w:left="0" w:firstLine="0"/>
+      </w:pPr>
+    </w:lvl>
+    <w:lvl w:ilvl="8">
+      <w:start w:val="1"/>
+      <w:numFmt w:val="none"/>
+      <w:suff w:val="nothing"/>
+      <w:lvlText w:val=""/>
+      <w:lvlJc w:val="left"/>
+      <w:pPr>
+        <w:tabs>
+          <w:tab w:val="num" w:pos="0"/>
+        </w:tabs>
+        <w:ind w:left="0" w:firstLine="0"/>
+      </w:pPr>
+    </w:lvl>
+  </w:abstractNum>
+  <w:abstractNum w:abstractNumId="1" w15:restartNumberingAfterBreak="0">
+    <w:nsid w:val="228502F7"/>
+    <w:multiLevelType w:val="multilevel"/>
+    <w:tmpl w:val="CF40695C"/>
     <w:lvl w:ilvl="0">
       <w:start w:val="1"/>
       <w:numFmt w:val="bullet"/>
@@ -1252,7 +1023,236 @@
       </w:rPr>
     </w:lvl>
   </w:abstractNum>
-  <w:abstractNum w:abstractNumId="2">
+  <w:abstractNum w:abstractNumId="2" w15:restartNumberingAfterBreak="0">
+    <w:nsid w:val="61791F60"/>
+    <w:multiLevelType w:val="multilevel"/>
+    <w:tmpl w:val="BF76899C"/>
+    <w:lvl w:ilvl="0">
+      <w:start w:val="1"/>
+      <w:numFmt w:val="lowerLetter"/>
+      <w:lvlText w:val="(%1)"/>
+      <w:lvlJc w:val="left"/>
+      <w:pPr>
+        <w:tabs>
+          <w:tab w:val="num" w:pos="0"/>
+        </w:tabs>
+        <w:ind w:left="360" w:hanging="360"/>
+      </w:pPr>
+    </w:lvl>
+    <w:lvl w:ilvl="1">
+      <w:start w:val="1"/>
+      <w:numFmt w:val="lowerLetter"/>
+      <w:lvlText w:val="%2."/>
+      <w:lvlJc w:val="left"/>
+      <w:pPr>
+        <w:tabs>
+          <w:tab w:val="num" w:pos="0"/>
+        </w:tabs>
+        <w:ind w:left="1080" w:hanging="360"/>
+      </w:pPr>
+    </w:lvl>
+    <w:lvl w:ilvl="2">
+      <w:start w:val="1"/>
+      <w:numFmt w:val="lowerRoman"/>
+      <w:lvlText w:val="%3."/>
+      <w:lvlJc w:val="right"/>
+      <w:pPr>
+        <w:tabs>
+          <w:tab w:val="num" w:pos="0"/>
+        </w:tabs>
+        <w:ind w:left="1800" w:hanging="180"/>
+      </w:pPr>
+    </w:lvl>
+    <w:lvl w:ilvl="3">
+      <w:start w:val="1"/>
+      <w:numFmt w:val="decimal"/>
+      <w:lvlText w:val="%4."/>
+      <w:lvlJc w:val="left"/>
+      <w:pPr>
+        <w:tabs>
+          <w:tab w:val="num" w:pos="0"/>
+        </w:tabs>
+        <w:ind w:left="2520" w:hanging="360"/>
+      </w:pPr>
+    </w:lvl>
+    <w:lvl w:ilvl="4">
+      <w:start w:val="1"/>
+      <w:numFmt w:val="lowerLetter"/>
+      <w:lvlText w:val="%5."/>
+      <w:lvlJc w:val="left"/>
+      <w:pPr>
+        <w:tabs>
+          <w:tab w:val="num" w:pos="0"/>
+        </w:tabs>
+        <w:ind w:left="3240" w:hanging="360"/>
+      </w:pPr>
+    </w:lvl>
+    <w:lvl w:ilvl="5">
+      <w:start w:val="1"/>
+      <w:numFmt w:val="lowerRoman"/>
+      <w:lvlText w:val="%6."/>
+      <w:lvlJc w:val="right"/>
+      <w:pPr>
+        <w:tabs>
+          <w:tab w:val="num" w:pos="0"/>
+        </w:tabs>
+        <w:ind w:left="3960" w:hanging="180"/>
+      </w:pPr>
+    </w:lvl>
+    <w:lvl w:ilvl="6">
+      <w:start w:val="1"/>
+      <w:numFmt w:val="decimal"/>
+      <w:lvlText w:val="%7."/>
+      <w:lvlJc w:val="left"/>
+      <w:pPr>
+        <w:tabs>
+          <w:tab w:val="num" w:pos="0"/>
+        </w:tabs>
+        <w:ind w:left="4680" w:hanging="360"/>
+      </w:pPr>
+    </w:lvl>
+    <w:lvl w:ilvl="7">
+      <w:start w:val="1"/>
+      <w:numFmt w:val="lowerLetter"/>
+      <w:lvlText w:val="%8."/>
+      <w:lvlJc w:val="left"/>
+      <w:pPr>
+        <w:tabs>
+          <w:tab w:val="num" w:pos="0"/>
+        </w:tabs>
+        <w:ind w:left="5400" w:hanging="360"/>
+      </w:pPr>
+    </w:lvl>
+    <w:lvl w:ilvl="8">
+      <w:start w:val="1"/>
+      <w:numFmt w:val="lowerRoman"/>
+      <w:lvlText w:val="%9."/>
+      <w:lvlJc w:val="right"/>
+      <w:pPr>
+        <w:tabs>
+          <w:tab w:val="num" w:pos="0"/>
+        </w:tabs>
+        <w:ind w:left="6120" w:hanging="180"/>
+      </w:pPr>
+    </w:lvl>
+  </w:abstractNum>
+  <w:abstractNum w:abstractNumId="3" w15:restartNumberingAfterBreak="0">
+    <w:nsid w:val="625D4EE2"/>
+    <w:multiLevelType w:val="multilevel"/>
+    <w:tmpl w:val="01FA37B8"/>
+    <w:lvl w:ilvl="0">
+      <w:start w:val="1"/>
+      <w:numFmt w:val="lowerLetter"/>
+      <w:lvlText w:val="(%1)"/>
+      <w:lvlJc w:val="left"/>
+      <w:pPr>
+        <w:tabs>
+          <w:tab w:val="num" w:pos="0"/>
+        </w:tabs>
+        <w:ind w:left="720" w:hanging="360"/>
+      </w:pPr>
+    </w:lvl>
+    <w:lvl w:ilvl="1">
+      <w:start w:val="1"/>
+      <w:numFmt w:val="lowerLetter"/>
+      <w:lvlText w:val="%2."/>
+      <w:lvlJc w:val="left"/>
+      <w:pPr>
+        <w:tabs>
+          <w:tab w:val="num" w:pos="0"/>
+        </w:tabs>
+        <w:ind w:left="1440" w:hanging="360"/>
+      </w:pPr>
+    </w:lvl>
+    <w:lvl w:ilvl="2">
+      <w:start w:val="1"/>
+      <w:numFmt w:val="lowerRoman"/>
+      <w:lvlText w:val="%3."/>
+      <w:lvlJc w:val="right"/>
+      <w:pPr>
+        <w:tabs>
+          <w:tab w:val="num" w:pos="0"/>
+        </w:tabs>
+        <w:ind w:left="2160" w:hanging="180"/>
+      </w:pPr>
+    </w:lvl>
+    <w:lvl w:ilvl="3">
+      <w:start w:val="1"/>
+      <w:numFmt w:val="decimal"/>
+      <w:lvlText w:val="%4."/>
+      <w:lvlJc w:val="left"/>
+      <w:pPr>
+        <w:tabs>
+          <w:tab w:val="num" w:pos="0"/>
+        </w:tabs>
+        <w:ind w:left="2880" w:hanging="360"/>
+      </w:pPr>
+    </w:lvl>
+    <w:lvl w:ilvl="4">
+      <w:start w:val="1"/>
+      <w:numFmt w:val="lowerLetter"/>
+      <w:lvlText w:val="%5."/>
+      <w:lvlJc w:val="left"/>
+      <w:pPr>
+        <w:tabs>
+          <w:tab w:val="num" w:pos="0"/>
+        </w:tabs>
+        <w:ind w:left="3600" w:hanging="360"/>
+      </w:pPr>
+    </w:lvl>
+    <w:lvl w:ilvl="5">
+      <w:start w:val="1"/>
+      <w:numFmt w:val="lowerRoman"/>
+      <w:lvlText w:val="%6."/>
+      <w:lvlJc w:val="right"/>
+      <w:pPr>
+        <w:tabs>
+          <w:tab w:val="num" w:pos="0"/>
+        </w:tabs>
+        <w:ind w:left="4320" w:hanging="180"/>
+      </w:pPr>
+    </w:lvl>
+    <w:lvl w:ilvl="6">
+      <w:start w:val="1"/>
+      <w:numFmt w:val="decimal"/>
+      <w:lvlText w:val="%7."/>
+      <w:lvlJc w:val="left"/>
+      <w:pPr>
+        <w:tabs>
+          <w:tab w:val="num" w:pos="0"/>
+        </w:tabs>
+        <w:ind w:left="5040" w:hanging="360"/>
+      </w:pPr>
+    </w:lvl>
+    <w:lvl w:ilvl="7">
+      <w:start w:val="1"/>
+      <w:numFmt w:val="lowerLetter"/>
+      <w:lvlText w:val="%8."/>
+      <w:lvlJc w:val="left"/>
+      <w:pPr>
+        <w:tabs>
+          <w:tab w:val="num" w:pos="0"/>
+        </w:tabs>
+        <w:ind w:left="5760" w:hanging="360"/>
+      </w:pPr>
+    </w:lvl>
+    <w:lvl w:ilvl="8">
+      <w:start w:val="1"/>
+      <w:numFmt w:val="lowerRoman"/>
+      <w:lvlText w:val="%9."/>
+      <w:lvlJc w:val="right"/>
+      <w:pPr>
+        <w:tabs>
+          <w:tab w:val="num" w:pos="0"/>
+        </w:tabs>
+        <w:ind w:left="6480" w:hanging="180"/>
+      </w:pPr>
+    </w:lvl>
+  </w:abstractNum>
+  <w:abstractNum w:abstractNumId="4" w15:restartNumberingAfterBreak="0">
+    <w:nsid w:val="70C63680"/>
+    <w:multiLevelType w:val="multilevel"/>
+    <w:tmpl w:val="16E6F584"/>
     <w:lvl w:ilvl="0">
       <w:start w:val="1"/>
       <w:numFmt w:val="lowerRoman"/>
@@ -1265,7 +1265,7 @@
         <w:ind w:left="720" w:hanging="360"/>
       </w:pPr>
       <w:rPr>
-        <w:rFonts w:eastAsia="Calibri" w:cs=""/>
+        <w:rFonts w:eastAsia="Calibri"/>
       </w:rPr>
     </w:lvl>
     <w:lvl w:ilvl="1">
@@ -1389,369 +1389,30 @@
       </w:rPr>
     </w:lvl>
   </w:abstractNum>
-  <w:abstractNum w:abstractNumId="3">
-    <w:lvl w:ilvl="0">
-      <w:start w:val="1"/>
-      <w:numFmt w:val="lowerLetter"/>
-      <w:lvlText w:val="(%1)"/>
-      <w:lvlJc w:val="left"/>
-      <w:pPr>
-        <w:tabs>
-          <w:tab w:val="num" w:pos="0"/>
-        </w:tabs>
-        <w:ind w:left="360" w:hanging="360"/>
-      </w:pPr>
-    </w:lvl>
-    <w:lvl w:ilvl="1">
-      <w:start w:val="1"/>
-      <w:numFmt w:val="lowerLetter"/>
-      <w:lvlText w:val="%2."/>
-      <w:lvlJc w:val="left"/>
-      <w:pPr>
-        <w:tabs>
-          <w:tab w:val="num" w:pos="0"/>
-        </w:tabs>
-        <w:ind w:left="1080" w:hanging="360"/>
-      </w:pPr>
-    </w:lvl>
-    <w:lvl w:ilvl="2">
-      <w:start w:val="1"/>
-      <w:numFmt w:val="lowerRoman"/>
-      <w:lvlText w:val="%3."/>
-      <w:lvlJc w:val="right"/>
-      <w:pPr>
-        <w:tabs>
-          <w:tab w:val="num" w:pos="0"/>
-        </w:tabs>
-        <w:ind w:left="1800" w:hanging="180"/>
-      </w:pPr>
-    </w:lvl>
-    <w:lvl w:ilvl="3">
-      <w:start w:val="1"/>
-      <w:numFmt w:val="decimal"/>
-      <w:lvlText w:val="%4."/>
-      <w:lvlJc w:val="left"/>
-      <w:pPr>
-        <w:tabs>
-          <w:tab w:val="num" w:pos="0"/>
-        </w:tabs>
-        <w:ind w:left="2520" w:hanging="360"/>
-      </w:pPr>
-    </w:lvl>
-    <w:lvl w:ilvl="4">
-      <w:start w:val="1"/>
-      <w:numFmt w:val="lowerLetter"/>
-      <w:lvlText w:val="%5."/>
-      <w:lvlJc w:val="left"/>
-      <w:pPr>
-        <w:tabs>
-          <w:tab w:val="num" w:pos="0"/>
-        </w:tabs>
-        <w:ind w:left="3240" w:hanging="360"/>
-      </w:pPr>
-    </w:lvl>
-    <w:lvl w:ilvl="5">
-      <w:start w:val="1"/>
-      <w:numFmt w:val="lowerRoman"/>
-      <w:lvlText w:val="%6."/>
-      <w:lvlJc w:val="right"/>
-      <w:pPr>
-        <w:tabs>
-          <w:tab w:val="num" w:pos="0"/>
-        </w:tabs>
-        <w:ind w:left="3960" w:hanging="180"/>
-      </w:pPr>
-    </w:lvl>
-    <w:lvl w:ilvl="6">
-      <w:start w:val="1"/>
-      <w:numFmt w:val="decimal"/>
-      <w:lvlText w:val="%7."/>
-      <w:lvlJc w:val="left"/>
-      <w:pPr>
-        <w:tabs>
-          <w:tab w:val="num" w:pos="0"/>
-        </w:tabs>
-        <w:ind w:left="4680" w:hanging="360"/>
-      </w:pPr>
-    </w:lvl>
-    <w:lvl w:ilvl="7">
-      <w:start w:val="1"/>
-      <w:numFmt w:val="lowerLetter"/>
-      <w:lvlText w:val="%8."/>
-      <w:lvlJc w:val="left"/>
-      <w:pPr>
-        <w:tabs>
-          <w:tab w:val="num" w:pos="0"/>
-        </w:tabs>
-        <w:ind w:left="5400" w:hanging="360"/>
-      </w:pPr>
-    </w:lvl>
-    <w:lvl w:ilvl="8">
-      <w:start w:val="1"/>
-      <w:numFmt w:val="lowerRoman"/>
-      <w:lvlText w:val="%9."/>
-      <w:lvlJc w:val="right"/>
-      <w:pPr>
-        <w:tabs>
-          <w:tab w:val="num" w:pos="0"/>
-        </w:tabs>
-        <w:ind w:left="6120" w:hanging="180"/>
-      </w:pPr>
-    </w:lvl>
-  </w:abstractNum>
-  <w:abstractNum w:abstractNumId="4">
-    <w:lvl w:ilvl="0">
-      <w:start w:val="1"/>
-      <w:numFmt w:val="lowerLetter"/>
-      <w:lvlText w:val="(%1)"/>
-      <w:lvlJc w:val="left"/>
-      <w:pPr>
-        <w:tabs>
-          <w:tab w:val="num" w:pos="0"/>
-        </w:tabs>
-        <w:ind w:left="720" w:hanging="360"/>
-      </w:pPr>
-    </w:lvl>
-    <w:lvl w:ilvl="1">
-      <w:start w:val="1"/>
-      <w:numFmt w:val="lowerLetter"/>
-      <w:lvlText w:val="%2."/>
-      <w:lvlJc w:val="left"/>
-      <w:pPr>
-        <w:tabs>
-          <w:tab w:val="num" w:pos="0"/>
-        </w:tabs>
-        <w:ind w:left="1440" w:hanging="360"/>
-      </w:pPr>
-    </w:lvl>
-    <w:lvl w:ilvl="2">
-      <w:start w:val="1"/>
-      <w:numFmt w:val="lowerRoman"/>
-      <w:lvlText w:val="%3."/>
-      <w:lvlJc w:val="right"/>
-      <w:pPr>
-        <w:tabs>
-          <w:tab w:val="num" w:pos="0"/>
-        </w:tabs>
-        <w:ind w:left="2160" w:hanging="180"/>
-      </w:pPr>
-    </w:lvl>
-    <w:lvl w:ilvl="3">
-      <w:start w:val="1"/>
-      <w:numFmt w:val="decimal"/>
-      <w:lvlText w:val="%4."/>
-      <w:lvlJc w:val="left"/>
-      <w:pPr>
-        <w:tabs>
-          <w:tab w:val="num" w:pos="0"/>
-        </w:tabs>
-        <w:ind w:left="2880" w:hanging="360"/>
-      </w:pPr>
-    </w:lvl>
-    <w:lvl w:ilvl="4">
-      <w:start w:val="1"/>
-      <w:numFmt w:val="lowerLetter"/>
-      <w:lvlText w:val="%5."/>
-      <w:lvlJc w:val="left"/>
-      <w:pPr>
-        <w:tabs>
-          <w:tab w:val="num" w:pos="0"/>
-        </w:tabs>
-        <w:ind w:left="3600" w:hanging="360"/>
-      </w:pPr>
-    </w:lvl>
-    <w:lvl w:ilvl="5">
-      <w:start w:val="1"/>
-      <w:numFmt w:val="lowerRoman"/>
-      <w:lvlText w:val="%6."/>
-      <w:lvlJc w:val="right"/>
-      <w:pPr>
-        <w:tabs>
-          <w:tab w:val="num" w:pos="0"/>
-        </w:tabs>
-        <w:ind w:left="4320" w:hanging="180"/>
-      </w:pPr>
-    </w:lvl>
-    <w:lvl w:ilvl="6">
-      <w:start w:val="1"/>
-      <w:numFmt w:val="decimal"/>
-      <w:lvlText w:val="%7."/>
-      <w:lvlJc w:val="left"/>
-      <w:pPr>
-        <w:tabs>
-          <w:tab w:val="num" w:pos="0"/>
-        </w:tabs>
-        <w:ind w:left="5040" w:hanging="360"/>
-      </w:pPr>
-    </w:lvl>
-    <w:lvl w:ilvl="7">
-      <w:start w:val="1"/>
-      <w:numFmt w:val="lowerLetter"/>
-      <w:lvlText w:val="%8."/>
-      <w:lvlJc w:val="left"/>
-      <w:pPr>
-        <w:tabs>
-          <w:tab w:val="num" w:pos="0"/>
-        </w:tabs>
-        <w:ind w:left="5760" w:hanging="360"/>
-      </w:pPr>
-    </w:lvl>
-    <w:lvl w:ilvl="8">
-      <w:start w:val="1"/>
-      <w:numFmt w:val="lowerRoman"/>
-      <w:lvlText w:val="%9."/>
-      <w:lvlJc w:val="right"/>
-      <w:pPr>
-        <w:tabs>
-          <w:tab w:val="num" w:pos="0"/>
-        </w:tabs>
-        <w:ind w:left="6480" w:hanging="180"/>
-      </w:pPr>
-    </w:lvl>
-  </w:abstractNum>
-  <w:abstractNum w:abstractNumId="5">
-    <w:lvl w:ilvl="0">
-      <w:start w:val="1"/>
-      <w:numFmt w:val="none"/>
-      <w:suff w:val="nothing"/>
-      <w:lvlText w:val=""/>
-      <w:lvlJc w:val="left"/>
-      <w:pPr>
-        <w:tabs>
-          <w:tab w:val="num" w:pos="0"/>
-        </w:tabs>
-        <w:ind w:left="0" w:hanging="0"/>
-      </w:pPr>
-    </w:lvl>
-    <w:lvl w:ilvl="1">
-      <w:start w:val="1"/>
-      <w:numFmt w:val="none"/>
-      <w:suff w:val="nothing"/>
-      <w:lvlText w:val=""/>
-      <w:lvlJc w:val="left"/>
-      <w:pPr>
-        <w:tabs>
-          <w:tab w:val="num" w:pos="0"/>
-        </w:tabs>
-        <w:ind w:left="0" w:hanging="0"/>
-      </w:pPr>
-    </w:lvl>
-    <w:lvl w:ilvl="2">
-      <w:start w:val="1"/>
-      <w:numFmt w:val="none"/>
-      <w:suff w:val="nothing"/>
-      <w:lvlText w:val=""/>
-      <w:lvlJc w:val="left"/>
-      <w:pPr>
-        <w:tabs>
-          <w:tab w:val="num" w:pos="0"/>
-        </w:tabs>
-        <w:ind w:left="0" w:hanging="0"/>
-      </w:pPr>
-    </w:lvl>
-    <w:lvl w:ilvl="3">
-      <w:start w:val="1"/>
-      <w:numFmt w:val="none"/>
-      <w:suff w:val="nothing"/>
-      <w:lvlText w:val=""/>
-      <w:lvlJc w:val="left"/>
-      <w:pPr>
-        <w:tabs>
-          <w:tab w:val="num" w:pos="0"/>
-        </w:tabs>
-        <w:ind w:left="0" w:hanging="0"/>
-      </w:pPr>
-    </w:lvl>
-    <w:lvl w:ilvl="4">
-      <w:start w:val="1"/>
-      <w:numFmt w:val="none"/>
-      <w:suff w:val="nothing"/>
-      <w:lvlText w:val=""/>
-      <w:lvlJc w:val="left"/>
-      <w:pPr>
-        <w:tabs>
-          <w:tab w:val="num" w:pos="0"/>
-        </w:tabs>
-        <w:ind w:left="0" w:hanging="0"/>
-      </w:pPr>
-    </w:lvl>
-    <w:lvl w:ilvl="5">
-      <w:start w:val="1"/>
-      <w:numFmt w:val="none"/>
-      <w:suff w:val="nothing"/>
-      <w:lvlText w:val=""/>
-      <w:lvlJc w:val="left"/>
-      <w:pPr>
-        <w:tabs>
-          <w:tab w:val="num" w:pos="0"/>
-        </w:tabs>
-        <w:ind w:left="0" w:hanging="0"/>
-      </w:pPr>
-    </w:lvl>
-    <w:lvl w:ilvl="6">
-      <w:start w:val="1"/>
-      <w:numFmt w:val="none"/>
-      <w:suff w:val="nothing"/>
-      <w:lvlText w:val=""/>
-      <w:lvlJc w:val="left"/>
-      <w:pPr>
-        <w:tabs>
-          <w:tab w:val="num" w:pos="0"/>
-        </w:tabs>
-        <w:ind w:left="0" w:hanging="0"/>
-      </w:pPr>
-    </w:lvl>
-    <w:lvl w:ilvl="7">
-      <w:start w:val="1"/>
-      <w:numFmt w:val="none"/>
-      <w:suff w:val="nothing"/>
-      <w:lvlText w:val=""/>
-      <w:lvlJc w:val="left"/>
-      <w:pPr>
-        <w:tabs>
-          <w:tab w:val="num" w:pos="0"/>
-        </w:tabs>
-        <w:ind w:left="0" w:hanging="0"/>
-      </w:pPr>
-    </w:lvl>
-    <w:lvl w:ilvl="8">
-      <w:start w:val="1"/>
-      <w:numFmt w:val="none"/>
-      <w:suff w:val="nothing"/>
-      <w:lvlText w:val=""/>
-      <w:lvlJc w:val="left"/>
-      <w:pPr>
-        <w:tabs>
-          <w:tab w:val="num" w:pos="0"/>
-        </w:tabs>
-        <w:ind w:left="0" w:hanging="0"/>
-      </w:pPr>
-    </w:lvl>
-  </w:abstractNum>
-  <w:num w:numId="1">
+  <w:num w:numId="1" w16cid:durableId="63723883">
     <w:abstractNumId w:val="1"/>
   </w:num>
-  <w:num w:numId="2">
+  <w:num w:numId="2" w16cid:durableId="1299458296">
+    <w:abstractNumId w:val="4"/>
+  </w:num>
+  <w:num w:numId="3" w16cid:durableId="2021854607">
     <w:abstractNumId w:val="2"/>
   </w:num>
-  <w:num w:numId="3">
+  <w:num w:numId="4" w16cid:durableId="1428960381">
     <w:abstractNumId w:val="3"/>
   </w:num>
-  <w:num w:numId="4">
-    <w:abstractNumId w:val="4"/>
-  </w:num>
-  <w:num w:numId="5">
-    <w:abstractNumId w:val="5"/>
+  <w:num w:numId="5" w16cid:durableId="1907837940">
+    <w:abstractNumId w:val="0"/>
   </w:num>
 </w:numbering>
 </file>
 
 <file path=word/styles.xml><?xml version="1.0" encoding="utf-8"?>
-<w:styles xmlns:w="http://schemas.openxmlformats.org/wordprocessingml/2006/main" xmlns:w14="http://schemas.microsoft.com/office/word/2010/wordml" xmlns:mc="http://schemas.openxmlformats.org/markup-compatibility/2006" mc:Ignorable="w14">
+<w:styles xmlns:mc="http://schemas.openxmlformats.org/markup-compatibility/2006" xmlns:r="http://schemas.openxmlformats.org/officeDocument/2006/relationships" xmlns:w="http://schemas.openxmlformats.org/wordprocessingml/2006/main" xmlns:w14="http://schemas.microsoft.com/office/word/2010/wordml" xmlns:w15="http://schemas.microsoft.com/office/word/2012/wordml" xmlns:w16cex="http://schemas.microsoft.com/office/word/2018/wordml/cex" xmlns:w16cid="http://schemas.microsoft.com/office/word/2016/wordml/cid" xmlns:w16="http://schemas.microsoft.com/office/word/2018/wordml" xmlns:w16sdtdh="http://schemas.microsoft.com/office/word/2020/wordml/sdtdatahash" xmlns:w16se="http://schemas.microsoft.com/office/word/2015/wordml/symex" mc:Ignorable="w14 w15 w16se w16cid w16 w16cex w16sdtdh">
   <w:docDefaults>
     <w:rPrDefault>
       <w:rPr>
-        <w:rFonts w:ascii="Calibri" w:hAnsi="Calibri" w:eastAsia="Calibri" w:cs="" w:asciiTheme="minorHAnsi" w:cstheme="minorBidi" w:eastAsiaTheme="minorHAnsi" w:hAnsiTheme="minorHAnsi"/>
+        <w:rFonts w:asciiTheme="minorHAnsi" w:eastAsiaTheme="minorHAnsi" w:hAnsiTheme="minorHAnsi" w:cstheme="minorBidi"/>
         <w:sz w:val="24"/>
         <w:szCs w:val="24"/>
         <w:lang w:val="en-US" w:eastAsia="en-US" w:bidi="ar-SA"/>
@@ -1759,21 +1420,21 @@
     </w:rPrDefault>
     <w:pPrDefault>
       <w:pPr>
-        <w:suppressAutoHyphens w:val="true"/>
+        <w:suppressAutoHyphens/>
       </w:pPr>
     </w:pPrDefault>
   </w:docDefaults>
   <w:latentStyles w:defLockedState="0" w:defUIPriority="99" w:defSemiHidden="0" w:defUnhideWhenUsed="0" w:defQFormat="0" w:count="376">
     <w:lsdException w:name="Normal" w:uiPriority="0" w:qFormat="1"/>
     <w:lsdException w:name="heading 1" w:uiPriority="9" w:qFormat="1"/>
-    <w:lsdException w:name="heading 2" w:uiPriority="9" w:semiHidden="1" w:unhideWhenUsed="1" w:qFormat="1"/>
-    <w:lsdException w:name="heading 3" w:uiPriority="9" w:semiHidden="1" w:unhideWhenUsed="1" w:qFormat="1"/>
-    <w:lsdException w:name="heading 4" w:uiPriority="9" w:semiHidden="1" w:unhideWhenUsed="1" w:qFormat="1"/>
-    <w:lsdException w:name="heading 5" w:uiPriority="9" w:semiHidden="1" w:unhideWhenUsed="1" w:qFormat="1"/>
-    <w:lsdException w:name="heading 6" w:uiPriority="9" w:semiHidden="1" w:unhideWhenUsed="1" w:qFormat="1"/>
-    <w:lsdException w:name="heading 7" w:uiPriority="9" w:semiHidden="1" w:unhideWhenUsed="1" w:qFormat="1"/>
-    <w:lsdException w:name="heading 8" w:uiPriority="9" w:semiHidden="1" w:unhideWhenUsed="1" w:qFormat="1"/>
-    <w:lsdException w:name="heading 9" w:uiPriority="9" w:semiHidden="1" w:unhideWhenUsed="1" w:qFormat="1"/>
+    <w:lsdException w:name="heading 2" w:semiHidden="1" w:uiPriority="9" w:unhideWhenUsed="1" w:qFormat="1"/>
+    <w:lsdException w:name="heading 3" w:semiHidden="1" w:uiPriority="9" w:unhideWhenUsed="1" w:qFormat="1"/>
+    <w:lsdException w:name="heading 4" w:semiHidden="1" w:uiPriority="9" w:unhideWhenUsed="1" w:qFormat="1"/>
+    <w:lsdException w:name="heading 5" w:semiHidden="1" w:uiPriority="9" w:unhideWhenUsed="1" w:qFormat="1"/>
+    <w:lsdException w:name="heading 6" w:semiHidden="1" w:uiPriority="9" w:unhideWhenUsed="1" w:qFormat="1"/>
+    <w:lsdException w:name="heading 7" w:semiHidden="1" w:uiPriority="9" w:unhideWhenUsed="1" w:qFormat="1"/>
+    <w:lsdException w:name="heading 8" w:semiHidden="1" w:uiPriority="9" w:unhideWhenUsed="1" w:qFormat="1"/>
+    <w:lsdException w:name="heading 9" w:semiHidden="1" w:uiPriority="9" w:unhideWhenUsed="1" w:qFormat="1"/>
     <w:lsdException w:name="index 1" w:semiHidden="1" w:unhideWhenUsed="1"/>
     <w:lsdException w:name="index 2" w:semiHidden="1" w:unhideWhenUsed="1"/>
     <w:lsdException w:name="index 3" w:semiHidden="1" w:unhideWhenUsed="1"/>
@@ -1783,22 +1444,22 @@
     <w:lsdException w:name="index 7" w:semiHidden="1" w:unhideWhenUsed="1"/>
     <w:lsdException w:name="index 8" w:semiHidden="1" w:unhideWhenUsed="1"/>
     <w:lsdException w:name="index 9" w:semiHidden="1" w:unhideWhenUsed="1"/>
-    <w:lsdException w:name="toc 1" w:uiPriority="39" w:semiHidden="1" w:unhideWhenUsed="1"/>
-    <w:lsdException w:name="toc 2" w:uiPriority="39" w:semiHidden="1" w:unhideWhenUsed="1"/>
-    <w:lsdException w:name="toc 3" w:uiPriority="39" w:semiHidden="1" w:unhideWhenUsed="1"/>
-    <w:lsdException w:name="toc 4" w:uiPriority="39" w:semiHidden="1" w:unhideWhenUsed="1"/>
-    <w:lsdException w:name="toc 5" w:uiPriority="39" w:semiHidden="1" w:unhideWhenUsed="1"/>
-    <w:lsdException w:name="toc 6" w:uiPriority="39" w:semiHidden="1" w:unhideWhenUsed="1"/>
-    <w:lsdException w:name="toc 7" w:uiPriority="39" w:semiHidden="1" w:unhideWhenUsed="1"/>
-    <w:lsdException w:name="toc 8" w:uiPriority="39" w:semiHidden="1" w:unhideWhenUsed="1"/>
-    <w:lsdException w:name="toc 9" w:uiPriority="39" w:semiHidden="1" w:unhideWhenUsed="1"/>
+    <w:lsdException w:name="toc 1" w:semiHidden="1" w:uiPriority="39" w:unhideWhenUsed="1"/>
+    <w:lsdException w:name="toc 2" w:semiHidden="1" w:uiPriority="39" w:unhideWhenUsed="1"/>
+    <w:lsdException w:name="toc 3" w:semiHidden="1" w:uiPriority="39" w:unhideWhenUsed="1"/>
+    <w:lsdException w:name="toc 4" w:semiHidden="1" w:uiPriority="39" w:unhideWhenUsed="1"/>
+    <w:lsdException w:name="toc 5" w:semiHidden="1" w:uiPriority="39" w:unhideWhenUsed="1"/>
+    <w:lsdException w:name="toc 6" w:semiHidden="1" w:uiPriority="39" w:unhideWhenUsed="1"/>
+    <w:lsdException w:name="toc 7" w:semiHidden="1" w:uiPriority="39" w:unhideWhenUsed="1"/>
+    <w:lsdException w:name="toc 8" w:semiHidden="1" w:uiPriority="39" w:unhideWhenUsed="1"/>
+    <w:lsdException w:name="toc 9" w:semiHidden="1" w:uiPriority="39" w:unhideWhenUsed="1"/>
     <w:lsdException w:name="Normal Indent" w:semiHidden="1" w:unhideWhenUsed="1"/>
     <w:lsdException w:name="footnote text" w:semiHidden="1" w:unhideWhenUsed="1"/>
     <w:lsdException w:name="annotation text" w:semiHidden="1" w:unhideWhenUsed="1"/>
     <w:lsdException w:name="header" w:semiHidden="1" w:unhideWhenUsed="1"/>
     <w:lsdException w:name="footer" w:semiHidden="1" w:unhideWhenUsed="1"/>
     <w:lsdException w:name="index heading" w:semiHidden="1" w:unhideWhenUsed="1"/>
-    <w:lsdException w:name="caption" w:uiPriority="35" w:semiHidden="1" w:unhideWhenUsed="1" w:qFormat="1"/>
+    <w:lsdException w:name="caption" w:semiHidden="1" w:uiPriority="35" w:unhideWhenUsed="1" w:qFormat="1"/>
     <w:lsdException w:name="table of figures" w:semiHidden="1" w:unhideWhenUsed="1"/>
     <w:lsdException w:name="envelope address" w:semiHidden="1" w:unhideWhenUsed="1"/>
     <w:lsdException w:name="envelope return" w:semiHidden="1" w:unhideWhenUsed="1"/>
@@ -1829,7 +1490,7 @@
     <w:lsdException w:name="Title" w:uiPriority="10" w:qFormat="1"/>
     <w:lsdException w:name="Closing" w:semiHidden="1" w:unhideWhenUsed="1"/>
     <w:lsdException w:name="Signature" w:semiHidden="1" w:unhideWhenUsed="1"/>
-    <w:lsdException w:name="Default Paragraph Font" w:uiPriority="1" w:semiHidden="1" w:unhideWhenUsed="1"/>
+    <w:lsdException w:name="Default Paragraph Font" w:semiHidden="1" w:uiPriority="1" w:unhideWhenUsed="1"/>
     <w:lsdException w:name="Body Text" w:semiHidden="1" w:unhideWhenUsed="1"/>
     <w:lsdException w:name="Body Text Indent" w:semiHidden="1" w:unhideWhenUsed="1"/>
     <w:lsdException w:name="List Continue" w:semiHidden="1" w:unhideWhenUsed="1"/>
@@ -2029,8 +1690,8 @@
     <w:lsdException w:name="Subtle Reference" w:uiPriority="31" w:qFormat="1"/>
     <w:lsdException w:name="Intense Reference" w:uiPriority="32" w:qFormat="1"/>
     <w:lsdException w:name="Book Title" w:uiPriority="33" w:qFormat="1"/>
-    <w:lsdException w:name="Bibliography" w:uiPriority="37" w:semiHidden="1" w:unhideWhenUsed="1"/>
-    <w:lsdException w:name="TOC Heading" w:uiPriority="39" w:semiHidden="1" w:unhideWhenUsed="1" w:qFormat="1"/>
+    <w:lsdException w:name="Bibliography" w:semiHidden="1" w:uiPriority="37" w:unhideWhenUsed="1"/>
+    <w:lsdException w:name="TOC Heading" w:semiHidden="1" w:uiPriority="39" w:unhideWhenUsed="1" w:qFormat="1"/>
     <w:lsdException w:name="Plain Table 1" w:uiPriority="41"/>
     <w:lsdException w:name="Plain Table 2" w:uiPriority="42"/>
     <w:lsdException w:name="Plain Table 3" w:uiPriority="43"/>
@@ -2141,205 +1802,59 @@
     <w:lsdException w:name="Unresolved Mention" w:semiHidden="1" w:unhideWhenUsed="1"/>
     <w:lsdException w:name="Smart Link" w:semiHidden="1" w:unhideWhenUsed="1"/>
   </w:latentStyles>
-  <w:style w:type="paragraph" w:styleId="Normal" w:default="1">
+  <w:style w:type="paragraph" w:default="1" w:styleId="Normal">
     <w:name w:val="Normal"/>
     <w:qFormat/>
-    <w:rsid w:val="00c458e1"/>
-    <w:pPr>
-      <w:widowControl/>
-      <w:bidi w:val="0"/>
-      <w:spacing w:before="0" w:after="0"/>
-      <w:jc w:val="left"/>
-    </w:pPr>
-    <w:rPr>
-      <w:rFonts w:ascii="Calibri" w:hAnsi="Calibri" w:eastAsia="Calibri" w:cs="" w:asciiTheme="minorHAnsi" w:cstheme="minorBidi" w:eastAsiaTheme="minorHAnsi" w:hAnsiTheme="minorHAnsi"/>
-      <w:color w:val="auto"/>
-      <w:kern w:val="0"/>
-      <w:sz w:val="24"/>
-      <w:szCs w:val="24"/>
-      <w:lang w:val="en-US" w:eastAsia="en-US" w:bidi="ar-SA"/>
-    </w:rPr>
+    <w:rsid w:val="00C458E1"/>
   </w:style>
   <w:style w:type="paragraph" w:styleId="Heading1">
-    <w:name w:val="Heading 1"/>
+    <w:name w:val="heading 1"/>
     <w:basedOn w:val="Normal"/>
     <w:next w:val="Normal"/>
     <w:link w:val="Heading1Char"/>
     <w:uiPriority w:val="9"/>
     <w:qFormat/>
-    <w:rsid w:val="007c10d6"/>
+    <w:rsid w:val="007C10D6"/>
     <w:pPr>
-      <w:keepNext w:val="true"/>
+      <w:keepNext/>
       <w:keepLines/>
-      <w:spacing w:before="240" w:after="0"/>
+      <w:spacing w:before="240"/>
       <w:outlineLvl w:val="0"/>
     </w:pPr>
     <w:rPr>
-      <w:rFonts w:ascii="Calibri Light" w:hAnsi="Calibri Light" w:eastAsia="" w:cs="" w:asciiTheme="majorHAnsi" w:cstheme="majorBidi" w:eastAsiaTheme="majorEastAsia" w:hAnsiTheme="majorHAnsi"/>
-      <w:color w:val="2F5496" w:themeColor="accent1" w:themeShade="bf"/>
+      <w:rFonts w:asciiTheme="majorHAnsi" w:eastAsiaTheme="majorEastAsia" w:hAnsiTheme="majorHAnsi" w:cstheme="majorBidi"/>
+      <w:color w:val="2F5496" w:themeColor="accent1" w:themeShade="BF"/>
       <w:sz w:val="32"/>
       <w:szCs w:val="32"/>
     </w:rPr>
   </w:style>
   <w:style w:type="paragraph" w:styleId="Heading2">
-    <w:name w:val="Heading 2"/>
+    <w:name w:val="heading 2"/>
     <w:basedOn w:val="Normal"/>
     <w:next w:val="Normal"/>
     <w:link w:val="Heading2Char"/>
     <w:uiPriority w:val="9"/>
     <w:unhideWhenUsed/>
     <w:qFormat/>
-    <w:rsid w:val="005a1fd7"/>
+    <w:rsid w:val="005A1FD7"/>
     <w:pPr>
-      <w:keepNext w:val="true"/>
+      <w:keepNext/>
       <w:keepLines/>
-      <w:spacing w:before="40" w:after="0"/>
+      <w:spacing w:before="40"/>
       <w:outlineLvl w:val="1"/>
     </w:pPr>
     <w:rPr>
-      <w:rFonts w:ascii="Calibri Light" w:hAnsi="Calibri Light" w:eastAsia="" w:cs="" w:asciiTheme="majorHAnsi" w:cstheme="majorBidi" w:eastAsiaTheme="majorEastAsia" w:hAnsiTheme="majorHAnsi"/>
-      <w:color w:val="2F5496" w:themeColor="accent1" w:themeShade="bf"/>
+      <w:rFonts w:asciiTheme="majorHAnsi" w:eastAsiaTheme="majorEastAsia" w:hAnsiTheme="majorHAnsi" w:cstheme="majorBidi"/>
+      <w:color w:val="2F5496" w:themeColor="accent1" w:themeShade="BF"/>
       <w:sz w:val="26"/>
       <w:szCs w:val="26"/>
     </w:rPr>
   </w:style>
-  <w:style w:type="character" w:styleId="DefaultParagraphFont" w:default="1">
+  <w:style w:type="character" w:default="1" w:styleId="DefaultParagraphFont">
     <w:name w:val="Default Paragraph Font"/>
     <w:uiPriority w:val="1"/>
     <w:semiHidden/>
     <w:unhideWhenUsed/>
-    <w:qFormat/>
-    <w:rPr/>
-  </w:style>
-  <w:style w:type="character" w:styleId="Heading2Char" w:customStyle="1">
-    <w:name w:val="Heading 2 Char"/>
-    <w:basedOn w:val="DefaultParagraphFont"/>
-    <w:link w:val="Heading2"/>
-    <w:uiPriority w:val="9"/>
-    <w:qFormat/>
-    <w:rsid w:val="005a1fd7"/>
-    <w:rPr>
-      <w:rFonts w:ascii="Calibri Light" w:hAnsi="Calibri Light" w:eastAsia="" w:cs="" w:asciiTheme="majorHAnsi" w:cstheme="majorBidi" w:eastAsiaTheme="majorEastAsia" w:hAnsiTheme="majorHAnsi"/>
-      <w:color w:val="2F5496" w:themeColor="accent1" w:themeShade="bf"/>
-      <w:sz w:val="26"/>
-      <w:szCs w:val="26"/>
-    </w:rPr>
-  </w:style>
-  <w:style w:type="character" w:styleId="InternetLink">
-    <w:name w:val="Hyperlink"/>
-    <w:basedOn w:val="DefaultParagraphFont"/>
-    <w:uiPriority w:val="99"/>
-    <w:unhideWhenUsed/>
-    <w:rsid w:val="005a1fd7"/>
-    <w:rPr>
-      <w:color w:val="0563C1" w:themeColor="hyperlink"/>
-      <w:u w:val="single"/>
-    </w:rPr>
-  </w:style>
-  <w:style w:type="character" w:styleId="UnresolvedMention">
-    <w:name w:val="Unresolved Mention"/>
-    <w:basedOn w:val="DefaultParagraphFont"/>
-    <w:uiPriority w:val="99"/>
-    <w:semiHidden/>
-    <w:unhideWhenUsed/>
-    <w:qFormat/>
-    <w:rsid w:val="005a1fd7"/>
-    <w:rPr>
-      <w:color w:val="605E5C"/>
-      <w:shd w:fill="E1DFDD" w:val="clear"/>
-    </w:rPr>
-  </w:style>
-  <w:style w:type="character" w:styleId="Heading1Char" w:customStyle="1">
-    <w:name w:val="Heading 1 Char"/>
-    <w:basedOn w:val="DefaultParagraphFont"/>
-    <w:link w:val="Heading1"/>
-    <w:uiPriority w:val="9"/>
-    <w:qFormat/>
-    <w:rsid w:val="007c10d6"/>
-    <w:rPr>
-      <w:rFonts w:ascii="Calibri Light" w:hAnsi="Calibri Light" w:eastAsia="" w:cs="" w:asciiTheme="majorHAnsi" w:cstheme="majorBidi" w:eastAsiaTheme="majorEastAsia" w:hAnsiTheme="majorHAnsi"/>
-      <w:color w:val="2F5496" w:themeColor="accent1" w:themeShade="bf"/>
-      <w:sz w:val="32"/>
-      <w:szCs w:val="32"/>
-    </w:rPr>
-  </w:style>
-  <w:style w:type="paragraph" w:styleId="Heading">
-    <w:name w:val="Heading"/>
-    <w:basedOn w:val="Normal"/>
-    <w:next w:val="TextBody"/>
-    <w:qFormat/>
-    <w:pPr>
-      <w:keepNext w:val="true"/>
-      <w:spacing w:before="240" w:after="120"/>
-    </w:pPr>
-    <w:rPr>
-      <w:rFonts w:ascii="Liberation Sans" w:hAnsi="Liberation Sans" w:eastAsia="Noto Sans CJK SC" w:cs="Lohit Devanagari"/>
-      <w:sz w:val="28"/>
-      <w:szCs w:val="28"/>
-    </w:rPr>
-  </w:style>
-  <w:style w:type="paragraph" w:styleId="TextBody">
-    <w:name w:val="Body Text"/>
-    <w:basedOn w:val="Normal"/>
-    <w:pPr>
-      <w:spacing w:lineRule="auto" w:line="276" w:before="0" w:after="140"/>
-    </w:pPr>
-    <w:rPr/>
-  </w:style>
-  <w:style w:type="paragraph" w:styleId="List">
-    <w:name w:val="List"/>
-    <w:basedOn w:val="TextBody"/>
-    <w:pPr/>
-    <w:rPr>
-      <w:rFonts w:cs="Lohit Devanagari"/>
-    </w:rPr>
-  </w:style>
-  <w:style w:type="paragraph" w:styleId="Caption">
-    <w:name w:val="Caption"/>
-    <w:basedOn w:val="Normal"/>
-    <w:qFormat/>
-    <w:pPr>
-      <w:suppressLineNumbers/>
-      <w:spacing w:before="120" w:after="120"/>
-    </w:pPr>
-    <w:rPr>
-      <w:rFonts w:cs="Lohit Devanagari"/>
-      <w:i/>
-      <w:iCs/>
-      <w:sz w:val="24"/>
-      <w:szCs w:val="24"/>
-    </w:rPr>
-  </w:style>
-  <w:style w:type="paragraph" w:styleId="Index">
-    <w:name w:val="Index"/>
-    <w:basedOn w:val="Normal"/>
-    <w:qFormat/>
-    <w:pPr>
-      <w:suppressLineNumbers/>
-    </w:pPr>
-    <w:rPr>
-      <w:rFonts w:cs="Lohit Devanagari"/>
-    </w:rPr>
-  </w:style>
-  <w:style w:type="paragraph" w:styleId="ListParagraph">
-    <w:name w:val="List Paragraph"/>
-    <w:basedOn w:val="Normal"/>
-    <w:uiPriority w:val="34"/>
-    <w:qFormat/>
-    <w:rsid w:val="00dc6588"/>
-    <w:pPr>
-      <w:spacing w:before="0" w:after="0"/>
-      <w:ind w:left="720" w:hanging="0"/>
-      <w:contextualSpacing/>
-    </w:pPr>
-    <w:rPr/>
-  </w:style>
-  <w:style w:type="numbering" w:styleId="NoList" w:default="1">
-    <w:name w:val="No List"/>
-    <w:uiPriority w:val="99"/>
-    <w:semiHidden/>
-    <w:unhideWhenUsed/>
-    <w:qFormat/>
   </w:style>
   <w:style w:type="table" w:default="1" w:styleId="TableNormal">
     <w:name w:val="Normal Table"/>
@@ -2356,19 +1871,142 @@
       </w:tblCellMar>
     </w:tblPr>
   </w:style>
+  <w:style w:type="numbering" w:default="1" w:styleId="NoList">
+    <w:name w:val="No List"/>
+    <w:uiPriority w:val="99"/>
+    <w:semiHidden/>
+    <w:unhideWhenUsed/>
+  </w:style>
+  <w:style w:type="character" w:customStyle="1" w:styleId="Heading2Char">
+    <w:name w:val="Heading 2 Char"/>
+    <w:basedOn w:val="DefaultParagraphFont"/>
+    <w:link w:val="Heading2"/>
+    <w:uiPriority w:val="9"/>
+    <w:qFormat/>
+    <w:rsid w:val="005A1FD7"/>
+    <w:rPr>
+      <w:rFonts w:asciiTheme="majorHAnsi" w:eastAsiaTheme="majorEastAsia" w:hAnsiTheme="majorHAnsi" w:cstheme="majorBidi"/>
+      <w:color w:val="2F5496" w:themeColor="accent1" w:themeShade="BF"/>
+      <w:sz w:val="26"/>
+      <w:szCs w:val="26"/>
+    </w:rPr>
+  </w:style>
+  <w:style w:type="character" w:styleId="Hyperlink">
+    <w:name w:val="Hyperlink"/>
+    <w:basedOn w:val="DefaultParagraphFont"/>
+    <w:uiPriority w:val="99"/>
+    <w:unhideWhenUsed/>
+    <w:rsid w:val="005A1FD7"/>
+    <w:rPr>
+      <w:color w:val="0563C1" w:themeColor="hyperlink"/>
+      <w:u w:val="single"/>
+    </w:rPr>
+  </w:style>
+  <w:style w:type="character" w:styleId="UnresolvedMention">
+    <w:name w:val="Unresolved Mention"/>
+    <w:basedOn w:val="DefaultParagraphFont"/>
+    <w:uiPriority w:val="99"/>
+    <w:semiHidden/>
+    <w:unhideWhenUsed/>
+    <w:qFormat/>
+    <w:rsid w:val="005A1FD7"/>
+    <w:rPr>
+      <w:color w:val="605E5C"/>
+      <w:shd w:val="clear" w:color="auto" w:fill="E1DFDD"/>
+    </w:rPr>
+  </w:style>
+  <w:style w:type="character" w:customStyle="1" w:styleId="Heading1Char">
+    <w:name w:val="Heading 1 Char"/>
+    <w:basedOn w:val="DefaultParagraphFont"/>
+    <w:link w:val="Heading1"/>
+    <w:uiPriority w:val="9"/>
+    <w:qFormat/>
+    <w:rsid w:val="007C10D6"/>
+    <w:rPr>
+      <w:rFonts w:asciiTheme="majorHAnsi" w:eastAsiaTheme="majorEastAsia" w:hAnsiTheme="majorHAnsi" w:cstheme="majorBidi"/>
+      <w:color w:val="2F5496" w:themeColor="accent1" w:themeShade="BF"/>
+      <w:sz w:val="32"/>
+      <w:szCs w:val="32"/>
+    </w:rPr>
+  </w:style>
+  <w:style w:type="paragraph" w:customStyle="1" w:styleId="Heading">
+    <w:name w:val="Heading"/>
+    <w:basedOn w:val="Normal"/>
+    <w:next w:val="BodyText"/>
+    <w:qFormat/>
+    <w:pPr>
+      <w:keepNext/>
+      <w:spacing w:before="240" w:after="120"/>
+    </w:pPr>
+    <w:rPr>
+      <w:rFonts w:ascii="Liberation Sans" w:eastAsia="Noto Sans CJK SC" w:hAnsi="Liberation Sans" w:cs="Lohit Devanagari"/>
+      <w:sz w:val="28"/>
+      <w:szCs w:val="28"/>
+    </w:rPr>
+  </w:style>
+  <w:style w:type="paragraph" w:styleId="BodyText">
+    <w:name w:val="Body Text"/>
+    <w:basedOn w:val="Normal"/>
+    <w:pPr>
+      <w:spacing w:after="140" w:line="276" w:lineRule="auto"/>
+    </w:pPr>
+  </w:style>
+  <w:style w:type="paragraph" w:styleId="List">
+    <w:name w:val="List"/>
+    <w:basedOn w:val="BodyText"/>
+    <w:rPr>
+      <w:rFonts w:cs="Lohit Devanagari"/>
+    </w:rPr>
+  </w:style>
+  <w:style w:type="paragraph" w:styleId="Caption">
+    <w:name w:val="caption"/>
+    <w:basedOn w:val="Normal"/>
+    <w:qFormat/>
+    <w:pPr>
+      <w:suppressLineNumbers/>
+      <w:spacing w:before="120" w:after="120"/>
+    </w:pPr>
+    <w:rPr>
+      <w:rFonts w:cs="Lohit Devanagari"/>
+      <w:i/>
+      <w:iCs/>
+    </w:rPr>
+  </w:style>
+  <w:style w:type="paragraph" w:customStyle="1" w:styleId="Index">
+    <w:name w:val="Index"/>
+    <w:basedOn w:val="Normal"/>
+    <w:qFormat/>
+    <w:pPr>
+      <w:suppressLineNumbers/>
+    </w:pPr>
+    <w:rPr>
+      <w:rFonts w:cs="Lohit Devanagari"/>
+    </w:rPr>
+  </w:style>
+  <w:style w:type="paragraph" w:styleId="ListParagraph">
+    <w:name w:val="List Paragraph"/>
+    <w:basedOn w:val="Normal"/>
+    <w:uiPriority w:val="34"/>
+    <w:qFormat/>
+    <w:rsid w:val="00DC6588"/>
+    <w:pPr>
+      <w:ind w:left="720"/>
+      <w:contextualSpacing/>
+    </w:pPr>
+  </w:style>
   <w:style w:type="table" w:styleId="TableGrid">
     <w:name w:val="Table Grid"/>
     <w:basedOn w:val="TableNormal"/>
     <w:uiPriority w:val="39"/>
-    <w:rsid w:val="00300b37"/>
+    <w:rsid w:val="00300B37"/>
     <w:tblPr>
       <w:tblBorders>
-        <w:top w:val="single" w:color="auto" w:sz="4" w:space="0"/>
-        <w:left w:val="single" w:color="auto" w:sz="4" w:space="0"/>
-        <w:bottom w:val="single" w:color="auto" w:sz="4" w:space="0"/>
-        <w:right w:val="single" w:color="auto" w:sz="4" w:space="0"/>
-        <w:insideH w:val="single" w:color="auto" w:sz="4" w:space="0"/>
-        <w:insideV w:val="single" w:color="auto" w:sz="4" w:space="0"/>
+        <w:top w:val="single" w:sz="4" w:space="0" w:color="auto"/>
+        <w:left w:val="single" w:sz="4" w:space="0" w:color="auto"/>
+        <w:bottom w:val="single" w:sz="4" w:space="0" w:color="auto"/>
+        <w:right w:val="single" w:sz="4" w:space="0" w:color="auto"/>
+        <w:insideH w:val="single" w:sz="4" w:space="0" w:color="auto"/>
+        <w:insideV w:val="single" w:sz="4" w:space="0" w:color="auto"/>
       </w:tblBorders>
     </w:tblPr>
   </w:style>
